--- a/scraping_progress.docx
+++ b/scraping_progress.docx
@@ -13,6 +13,7 @@
         <w:gridCol w:w="2337"/>
         <w:gridCol w:w="2338"/>
         <w:gridCol w:w="2338"/>
+        <w:gridCol w:w="2338"/>
       </w:tblGrid>
       <w:tr>
         <w:tc>
@@ -51,7 +52,17 @@
           </w:tcPr>
           <w:p>
             <w:r>
-              <w:t>Which</w:t>
+              <w:t>Programmed</w:t>
+            </w:r>
+          </w:p>
+        </w:tc>
+        <w:tc>
+          <w:tcPr>
+            <w:tcW w:w="2338" w:type="dxa"/>
+          </w:tcPr>
+          <w:p>
+            <w:r>
+              <w:t>Downloaded</w:t>
             </w:r>
           </w:p>
         </w:tc>
@@ -62,9 +73,11 @@
             <w:tcW w:w="2337" w:type="dxa"/>
           </w:tcPr>
           <w:p>
+            <w:bookmarkStart w:id="0" w:name="_GoBack"/>
             <w:r>
               <w:t>NY Times</w:t>
             </w:r>
+            <w:bookmarkEnd w:id="0"/>
           </w:p>
         </w:tc>
         <w:tc>
@@ -96,6 +109,12 @@
               <w:t>Kavanaugh</w:t>
             </w:r>
           </w:p>
+        </w:tc>
+        <w:tc>
+          <w:tcPr>
+            <w:tcW w:w="2338" w:type="dxa"/>
+          </w:tcPr>
+          <w:p/>
         </w:tc>
       </w:tr>
       <w:tr>
@@ -135,10 +154,13 @@
           <w:tcPr>
             <w:tcW w:w="2338" w:type="dxa"/>
           </w:tcPr>
-          <w:p>
-            <w:bookmarkStart w:id="0" w:name="_GoBack"/>
-            <w:bookmarkEnd w:id="0"/>
-          </w:p>
+          <w:p/>
+        </w:tc>
+        <w:tc>
+          <w:tcPr>
+            <w:tcW w:w="2338" w:type="dxa"/>
+          </w:tcPr>
+          <w:p/>
         </w:tc>
         <w:tc>
           <w:tcPr>
@@ -157,6 +179,12 @@
         <w:tc>
           <w:tcPr>
             <w:tcW w:w="2337" w:type="dxa"/>
+          </w:tcPr>
+          <w:p/>
+        </w:tc>
+        <w:tc>
+          <w:tcPr>
+            <w:tcW w:w="2338" w:type="dxa"/>
           </w:tcPr>
           <w:p/>
         </w:tc>
@@ -176,7 +204,7 @@
     </w:tbl>
     <w:p/>
     <w:sectPr>
-      <w:pgSz w:w="12240" w:h="15840"/>
+      <w:pgSz w:w="15840" w:h="12240" w:orient="landscape"/>
       <w:pgMar w:top="1440" w:right="1440" w:bottom="1440" w:left="1440" w:header="720" w:footer="720" w:gutter="0"/>
       <w:cols w:space="720"/>
       <w:docGrid w:linePitch="360"/>
@@ -918,4 +946,16 @@
     </a:ext>
   </a:extLst>
 </a:theme>
+</file>
+
+<file path=customXml/item1.xml><?xml version="1.0" encoding="utf-8"?>
+<b:Sources xmlns:b="http://schemas.openxmlformats.org/officeDocument/2006/bibliography" xmlns="http://schemas.openxmlformats.org/officeDocument/2006/bibliography" SelectedStyle="/APASixthEditionOfficeOnline.xsl" StyleName="APA" Version="6"/>
+</file>
+
+<file path=customXml/itemProps1.xml><?xml version="1.0" encoding="utf-8"?>
+<ds:datastoreItem xmlns:ds="http://schemas.openxmlformats.org/officeDocument/2006/customXml" ds:itemID="{E44C8B33-63DA-A540-9042-3AEC177AE0CB}">
+  <ds:schemaRefs>
+    <ds:schemaRef ds:uri="http://schemas.openxmlformats.org/officeDocument/2006/bibliography"/>
+  </ds:schemaRefs>
+</ds:datastoreItem>
 </file>
--- a/scraping_progress.docx
+++ b/scraping_progress.docx
@@ -1,7 +1,29 @@
 
 <file path=word/document.xml><?xml version="1.0" encoding="utf-8"?>
-<w:document xmlns:wpc="http://schemas.microsoft.com/office/word/2010/wordprocessingCanvas" xmlns:mo="http://schemas.microsoft.com/office/mac/office/2008/main" xmlns:mc="http://schemas.openxmlformats.org/markup-compatibility/2006" xmlns:mv="urn:schemas-microsoft-com:mac:vml" xmlns:o="urn:schemas-microsoft-com:office:office" xmlns:r="http://schemas.openxmlformats.org/officeDocument/2006/relationships" xmlns:m="http://schemas.openxmlformats.org/officeDocument/2006/math" xmlns:v="urn:schemas-microsoft-com:vml" xmlns:wp14="http://schemas.microsoft.com/office/word/2010/wordprocessingDrawing" xmlns:wp="http://schemas.openxmlformats.org/drawingml/2006/wordprocessingDrawing" xmlns:w10="urn:schemas-microsoft-com:office:word" xmlns:w="http://schemas.openxmlformats.org/wordprocessingml/2006/main" xmlns:w14="http://schemas.microsoft.com/office/word/2010/wordml" xmlns:wpg="http://schemas.microsoft.com/office/word/2010/wordprocessingGroup" xmlns:wpi="http://schemas.microsoft.com/office/word/2010/wordprocessingInk" xmlns:wne="http://schemas.microsoft.com/office/word/2006/wordml" xmlns:wps="http://schemas.microsoft.com/office/word/2010/wordprocessingShape" mc:Ignorable="w14 wp14">
+<w:document xmlns:wpc="http://schemas.microsoft.com/office/word/2010/wordprocessingCanvas" xmlns:cx="http://schemas.microsoft.com/office/drawing/2014/chartex" xmlns:cx1="http://schemas.microsoft.com/office/drawing/2015/9/8/chartex" xmlns:cx2="http://schemas.microsoft.com/office/drawing/2015/10/21/chartex" xmlns:cx3="http://schemas.microsoft.com/office/drawing/2016/5/9/chartex" xmlns:cx4="http://schemas.microsoft.com/office/drawing/2016/5/10/chartex" xmlns:cx5="http://schemas.microsoft.com/office/drawing/2016/5/11/chartex" xmlns:cx6="http://schemas.microsoft.com/office/drawing/2016/5/12/chartex" xmlns:cx7="http://schemas.microsoft.com/office/drawing/2016/5/13/chartex" xmlns:cx8="http://schemas.microsoft.com/office/drawing/2016/5/14/chartex" xmlns:mc="http://schemas.openxmlformats.org/markup-compatibility/2006" xmlns:aink="http://schemas.microsoft.com/office/drawing/2016/ink" xmlns:am3d="http://schemas.microsoft.com/office/drawing/2017/model3d" xmlns:o="urn:schemas-microsoft-com:office:office" xmlns:r="http://schemas.openxmlformats.org/officeDocument/2006/relationships" xmlns:m="http://schemas.openxmlformats.org/officeDocument/2006/math" xmlns:v="urn:schemas-microsoft-com:vml" xmlns:wp14="http://schemas.microsoft.com/office/word/2010/wordprocessingDrawing" xmlns:wp="http://schemas.openxmlformats.org/drawingml/2006/wordprocessingDrawing" xmlns:w10="urn:schemas-microsoft-com:office:word" xmlns:w="http://schemas.openxmlformats.org/wordprocessingml/2006/main" xmlns:w14="http://schemas.microsoft.com/office/word/2010/wordml" xmlns:w15="http://schemas.microsoft.com/office/word/2012/wordml" xmlns:w16cid="http://schemas.microsoft.com/office/word/2016/wordml/cid" xmlns:w16se="http://schemas.microsoft.com/office/word/2015/wordml/symex" xmlns:wpg="http://schemas.microsoft.com/office/word/2010/wordprocessingGroup" xmlns:wpi="http://schemas.microsoft.com/office/word/2010/wordprocessingInk" xmlns:wne="http://schemas.microsoft.com/office/word/2006/wordml" xmlns:wps="http://schemas.microsoft.com/office/word/2010/wordprocessingShape" mc:Ignorable="w14 w15 w16se w16cid wp14">
   <w:body>
+    <w:p>
+      <w:r>
+        <w:t>Kavan</w:t>
+      </w:r>
+      <w:r>
+        <w:t xml:space="preserve">augh from </w:t>
+      </w:r>
+      <w:r>
+        <w:t xml:space="preserve">09-13-18 to </w:t>
+      </w:r>
+      <w:r>
+        <w:t xml:space="preserve">10-11-18 </w:t>
+      </w:r>
+    </w:p>
+    <w:p>
+      <w:r>
+        <w:t xml:space="preserve">Government shutdown from </w:t>
+      </w:r>
+      <w:bookmarkStart w:id="0" w:name="_GoBack"/>
+      <w:bookmarkEnd w:id="0"/>
+    </w:p>
+    <w:p/>
     <w:tbl>
       <w:tblPr>
         <w:tblStyle w:val="TableGrid"/>
@@ -319,17 +341,12 @@
               <w:t xml:space="preserve">Error in </w:t>
             </w:r>
             <w:proofErr w:type="spellStart"/>
-            <w:proofErr w:type="gramStart"/>
             <w:r>
               <w:t>open.connection</w:t>
             </w:r>
             <w:proofErr w:type="spellEnd"/>
             <w:r>
-              <w:t>(</w:t>
-            </w:r>
-            <w:proofErr w:type="gramEnd"/>
-            <w:r>
-              <w:t>x, "</w:t>
+              <w:t>(x, "</w:t>
             </w:r>
             <w:proofErr w:type="spellStart"/>
             <w:r>
@@ -438,11 +455,9 @@
             <w:tcW w:w="2360" w:type="dxa"/>
           </w:tcPr>
           <w:p>
-            <w:proofErr w:type="spellStart"/>
             <w:r>
               <w:t>Breitbart</w:t>
             </w:r>
-            <w:proofErr w:type="spellEnd"/>
           </w:p>
         </w:tc>
         <w:tc>
@@ -565,20 +580,7 @@
               <w:t>“</w:t>
             </w:r>
             <w:r>
-              <w:t xml:space="preserve">Error in </w:t>
-            </w:r>
-            <w:proofErr w:type="spellStart"/>
-            <w:proofErr w:type="gramStart"/>
-            <w:r>
-              <w:t>grep</w:t>
-            </w:r>
-            <w:proofErr w:type="spellEnd"/>
-            <w:r>
-              <w:t>(</w:t>
-            </w:r>
-            <w:proofErr w:type="gramEnd"/>
-            <w:r>
-              <w:t>urlslist9) : argument "x" is missing, with no default</w:t>
+              <w:t>Error in grep(urlslist9) : argument "x" is missing, with no default</w:t>
             </w:r>
             <w:r>
               <w:t>”</w:t>
@@ -657,8 +659,6 @@
             <w:r>
               <w:t>12 results per page and 8 pages (196 total)</w:t>
             </w:r>
-            <w:bookmarkStart w:id="0" w:name="_GoBack"/>
-            <w:bookmarkEnd w:id="0"/>
           </w:p>
         </w:tc>
         <w:tc>
@@ -693,7 +693,7 @@
 </file>
 
 <file path=word/styles.xml><?xml version="1.0" encoding="utf-8"?>
-<w:styles xmlns:mc="http://schemas.openxmlformats.org/markup-compatibility/2006" xmlns:r="http://schemas.openxmlformats.org/officeDocument/2006/relationships" xmlns:w="http://schemas.openxmlformats.org/wordprocessingml/2006/main" xmlns:w14="http://schemas.microsoft.com/office/word/2010/wordml" mc:Ignorable="w14">
+<w:styles xmlns:mc="http://schemas.openxmlformats.org/markup-compatibility/2006" xmlns:r="http://schemas.openxmlformats.org/officeDocument/2006/relationships" xmlns:w="http://schemas.openxmlformats.org/wordprocessingml/2006/main" xmlns:w14="http://schemas.microsoft.com/office/word/2010/wordml" xmlns:w15="http://schemas.microsoft.com/office/word/2012/wordml" xmlns:w16cid="http://schemas.microsoft.com/office/word/2016/wordml/cid" xmlns:w16se="http://schemas.microsoft.com/office/word/2015/wordml/symex" mc:Ignorable="w14 w15 w16se w16cid">
   <w:docDefaults>
     <w:rPrDefault>
       <w:rPr>
@@ -705,153 +705,379 @@
     </w:rPrDefault>
     <w:pPrDefault/>
   </w:docDefaults>
-  <w:latentStyles w:defLockedState="0" w:defUIPriority="99" w:defSemiHidden="1" w:defUnhideWhenUsed="1" w:defQFormat="0" w:count="276">
-    <w:lsdException w:name="Normal" w:semiHidden="0" w:uiPriority="0" w:unhideWhenUsed="0" w:qFormat="1"/>
-    <w:lsdException w:name="heading 1" w:semiHidden="0" w:uiPriority="9" w:unhideWhenUsed="0" w:qFormat="1"/>
-    <w:lsdException w:name="heading 2" w:uiPriority="9" w:qFormat="1"/>
-    <w:lsdException w:name="heading 3" w:uiPriority="9" w:qFormat="1"/>
-    <w:lsdException w:name="heading 4" w:uiPriority="9" w:qFormat="1"/>
-    <w:lsdException w:name="heading 5" w:uiPriority="9" w:qFormat="1"/>
-    <w:lsdException w:name="heading 6" w:uiPriority="9" w:qFormat="1"/>
-    <w:lsdException w:name="heading 7" w:uiPriority="9" w:qFormat="1"/>
-    <w:lsdException w:name="heading 8" w:uiPriority="9" w:qFormat="1"/>
-    <w:lsdException w:name="heading 9" w:uiPriority="9" w:qFormat="1"/>
-    <w:lsdException w:name="toc 1" w:uiPriority="39"/>
-    <w:lsdException w:name="toc 2" w:uiPriority="39"/>
-    <w:lsdException w:name="toc 3" w:uiPriority="39"/>
-    <w:lsdException w:name="toc 4" w:uiPriority="39"/>
-    <w:lsdException w:name="toc 5" w:uiPriority="39"/>
-    <w:lsdException w:name="toc 6" w:uiPriority="39"/>
-    <w:lsdException w:name="toc 7" w:uiPriority="39"/>
-    <w:lsdException w:name="toc 8" w:uiPriority="39"/>
-    <w:lsdException w:name="toc 9" w:uiPriority="39"/>
-    <w:lsdException w:name="caption" w:uiPriority="35" w:qFormat="1"/>
-    <w:lsdException w:name="Title" w:semiHidden="0" w:uiPriority="10" w:unhideWhenUsed="0" w:qFormat="1"/>
-    <w:lsdException w:name="Default Paragraph Font" w:uiPriority="1"/>
-    <w:lsdException w:name="Subtitle" w:semiHidden="0" w:uiPriority="11" w:unhideWhenUsed="0" w:qFormat="1"/>
-    <w:lsdException w:name="Strong" w:semiHidden="0" w:uiPriority="22" w:unhideWhenUsed="0" w:qFormat="1"/>
-    <w:lsdException w:name="Emphasis" w:semiHidden="0" w:uiPriority="20" w:unhideWhenUsed="0" w:qFormat="1"/>
-    <w:lsdException w:name="Table Grid" w:semiHidden="0" w:uiPriority="39" w:unhideWhenUsed="0"/>
-    <w:lsdException w:name="Note Level 1" w:semiHidden="0" w:unhideWhenUsed="0"/>
-    <w:lsdException w:name="Note Level 2" w:semiHidden="0" w:unhideWhenUsed="0"/>
-    <w:lsdException w:name="Note Level 3" w:semiHidden="0" w:unhideWhenUsed="0"/>
-    <w:lsdException w:name="Note Level 4" w:semiHidden="0" w:unhideWhenUsed="0"/>
-    <w:lsdException w:name="Note Level 5" w:semiHidden="0" w:unhideWhenUsed="0"/>
-    <w:lsdException w:name="Note Level 6" w:semiHidden="0" w:unhideWhenUsed="0"/>
-    <w:lsdException w:name="Note Level 7" w:semiHidden="0" w:unhideWhenUsed="0"/>
-    <w:lsdException w:name="Note Level 8" w:semiHidden="0" w:unhideWhenUsed="0"/>
-    <w:lsdException w:name="Note Level 9" w:semiHidden="0" w:unhideWhenUsed="0"/>
-    <w:lsdException w:name="Placeholder Text" w:unhideWhenUsed="0"/>
-    <w:lsdException w:name="No Spacing" w:semiHidden="0" w:uiPriority="1" w:unhideWhenUsed="0" w:qFormat="1"/>
-    <w:lsdException w:name="Light Shading" w:semiHidden="0" w:uiPriority="60" w:unhideWhenUsed="0"/>
-    <w:lsdException w:name="Light List" w:semiHidden="0" w:uiPriority="61" w:unhideWhenUsed="0"/>
-    <w:lsdException w:name="Light Grid" w:semiHidden="0" w:uiPriority="62" w:unhideWhenUsed="0"/>
-    <w:lsdException w:name="Medium Shading 1" w:semiHidden="0" w:uiPriority="63" w:unhideWhenUsed="0"/>
-    <w:lsdException w:name="Medium Shading 2" w:semiHidden="0" w:uiPriority="64" w:unhideWhenUsed="0"/>
-    <w:lsdException w:name="Medium List 1" w:semiHidden="0" w:uiPriority="65" w:unhideWhenUsed="0"/>
-    <w:lsdException w:name="Medium List 2" w:semiHidden="0" w:uiPriority="66" w:unhideWhenUsed="0"/>
-    <w:lsdException w:name="Medium Grid 1" w:semiHidden="0" w:uiPriority="67" w:unhideWhenUsed="0"/>
-    <w:lsdException w:name="Medium Grid 2" w:semiHidden="0" w:uiPriority="68" w:unhideWhenUsed="0"/>
-    <w:lsdException w:name="Medium Grid 3" w:semiHidden="0" w:uiPriority="69" w:unhideWhenUsed="0"/>
-    <w:lsdException w:name="Dark List" w:semiHidden="0" w:uiPriority="70" w:unhideWhenUsed="0"/>
-    <w:lsdException w:name="Colorful Shading" w:semiHidden="0" w:uiPriority="71" w:unhideWhenUsed="0"/>
-    <w:lsdException w:name="Colorful List" w:semiHidden="0" w:uiPriority="72" w:unhideWhenUsed="0"/>
-    <w:lsdException w:name="Colorful Grid" w:semiHidden="0" w:uiPriority="73" w:unhideWhenUsed="0"/>
-    <w:lsdException w:name="Light Shading Accent 1" w:semiHidden="0" w:uiPriority="60" w:unhideWhenUsed="0"/>
-    <w:lsdException w:name="Light List Accent 1" w:semiHidden="0" w:uiPriority="61" w:unhideWhenUsed="0"/>
-    <w:lsdException w:name="Light Grid Accent 1" w:semiHidden="0" w:uiPriority="62" w:unhideWhenUsed="0"/>
-    <w:lsdException w:name="Medium Shading 1 Accent 1" w:semiHidden="0" w:uiPriority="63" w:unhideWhenUsed="0"/>
-    <w:lsdException w:name="Medium Shading 2 Accent 1" w:semiHidden="0" w:uiPriority="64" w:unhideWhenUsed="0"/>
-    <w:lsdException w:name="Medium List 1 Accent 1" w:semiHidden="0" w:uiPriority="65" w:unhideWhenUsed="0"/>
-    <w:lsdException w:name="Revision" w:unhideWhenUsed="0"/>
-    <w:lsdException w:name="List Paragraph" w:semiHidden="0" w:uiPriority="34" w:unhideWhenUsed="0" w:qFormat="1"/>
-    <w:lsdException w:name="Quote" w:semiHidden="0" w:uiPriority="29" w:unhideWhenUsed="0" w:qFormat="1"/>
-    <w:lsdException w:name="Intense Quote" w:semiHidden="0" w:uiPriority="30" w:unhideWhenUsed="0" w:qFormat="1"/>
-    <w:lsdException w:name="Medium List 2 Accent 1" w:semiHidden="0" w:uiPriority="66" w:unhideWhenUsed="0"/>
-    <w:lsdException w:name="Medium Grid 1 Accent 1" w:semiHidden="0" w:uiPriority="67" w:unhideWhenUsed="0"/>
-    <w:lsdException w:name="Medium Grid 2 Accent 1" w:semiHidden="0" w:uiPriority="68" w:unhideWhenUsed="0"/>
-    <w:lsdException w:name="Medium Grid 3 Accent 1" w:semiHidden="0" w:uiPriority="69" w:unhideWhenUsed="0"/>
-    <w:lsdException w:name="Dark List Accent 1" w:semiHidden="0" w:uiPriority="70" w:unhideWhenUsed="0"/>
-    <w:lsdException w:name="Colorful Shading Accent 1" w:semiHidden="0" w:uiPriority="71" w:unhideWhenUsed="0"/>
-    <w:lsdException w:name="Colorful List Accent 1" w:semiHidden="0" w:uiPriority="72" w:unhideWhenUsed="0"/>
-    <w:lsdException w:name="Colorful Grid Accent 1" w:semiHidden="0" w:uiPriority="73" w:unhideWhenUsed="0"/>
-    <w:lsdException w:name="Light Shading Accent 2" w:semiHidden="0" w:uiPriority="60" w:unhideWhenUsed="0"/>
-    <w:lsdException w:name="Light List Accent 2" w:semiHidden="0" w:uiPriority="61" w:unhideWhenUsed="0"/>
-    <w:lsdException w:name="Light Grid Accent 2" w:semiHidden="0" w:uiPriority="62" w:unhideWhenUsed="0"/>
-    <w:lsdException w:name="Medium Shading 1 Accent 2" w:semiHidden="0" w:uiPriority="63" w:unhideWhenUsed="0"/>
-    <w:lsdException w:name="Medium Shading 2 Accent 2" w:semiHidden="0" w:uiPriority="64" w:unhideWhenUsed="0"/>
-    <w:lsdException w:name="Medium List 1 Accent 2" w:semiHidden="0" w:uiPriority="65" w:unhideWhenUsed="0"/>
-    <w:lsdException w:name="Medium List 2 Accent 2" w:semiHidden="0" w:uiPriority="66" w:unhideWhenUsed="0"/>
-    <w:lsdException w:name="Medium Grid 1 Accent 2" w:semiHidden="0" w:uiPriority="67" w:unhideWhenUsed="0"/>
-    <w:lsdException w:name="Medium Grid 2 Accent 2" w:semiHidden="0" w:uiPriority="68" w:unhideWhenUsed="0"/>
-    <w:lsdException w:name="Medium Grid 3 Accent 2" w:semiHidden="0" w:uiPriority="69" w:unhideWhenUsed="0"/>
-    <w:lsdException w:name="Dark List Accent 2" w:semiHidden="0" w:uiPriority="70" w:unhideWhenUsed="0"/>
-    <w:lsdException w:name="Colorful Shading Accent 2" w:semiHidden="0" w:uiPriority="71" w:unhideWhenUsed="0"/>
-    <w:lsdException w:name="Colorful List Accent 2" w:semiHidden="0" w:uiPriority="72" w:unhideWhenUsed="0"/>
-    <w:lsdException w:name="Colorful Grid Accent 2" w:semiHidden="0" w:uiPriority="73" w:unhideWhenUsed="0"/>
-    <w:lsdException w:name="Light Shading Accent 3" w:semiHidden="0" w:uiPriority="60" w:unhideWhenUsed="0"/>
-    <w:lsdException w:name="Light List Accent 3" w:semiHidden="0" w:uiPriority="61" w:unhideWhenUsed="0"/>
-    <w:lsdException w:name="Light Grid Accent 3" w:semiHidden="0" w:uiPriority="62" w:unhideWhenUsed="0"/>
-    <w:lsdException w:name="Medium Shading 1 Accent 3" w:semiHidden="0" w:uiPriority="63" w:unhideWhenUsed="0"/>
-    <w:lsdException w:name="Medium Shading 2 Accent 3" w:semiHidden="0" w:uiPriority="64" w:unhideWhenUsed="0"/>
-    <w:lsdException w:name="Medium List 1 Accent 3" w:semiHidden="0" w:uiPriority="65" w:unhideWhenUsed="0"/>
-    <w:lsdException w:name="Medium List 2 Accent 3" w:semiHidden="0" w:uiPriority="66" w:unhideWhenUsed="0"/>
-    <w:lsdException w:name="Medium Grid 1 Accent 3" w:semiHidden="0" w:uiPriority="67" w:unhideWhenUsed="0"/>
-    <w:lsdException w:name="Medium Grid 2 Accent 3" w:semiHidden="0" w:uiPriority="68" w:unhideWhenUsed="0"/>
-    <w:lsdException w:name="Medium Grid 3 Accent 3" w:semiHidden="0" w:uiPriority="69" w:unhideWhenUsed="0"/>
-    <w:lsdException w:name="Dark List Accent 3" w:semiHidden="0" w:uiPriority="70" w:unhideWhenUsed="0"/>
-    <w:lsdException w:name="Colorful Shading Accent 3" w:semiHidden="0" w:uiPriority="71" w:unhideWhenUsed="0"/>
-    <w:lsdException w:name="Colorful List Accent 3" w:semiHidden="0" w:uiPriority="72" w:unhideWhenUsed="0"/>
-    <w:lsdException w:name="Colorful Grid Accent 3" w:semiHidden="0" w:uiPriority="73" w:unhideWhenUsed="0"/>
-    <w:lsdException w:name="Light Shading Accent 4" w:semiHidden="0" w:uiPriority="60" w:unhideWhenUsed="0"/>
-    <w:lsdException w:name="Light List Accent 4" w:semiHidden="0" w:uiPriority="61" w:unhideWhenUsed="0"/>
-    <w:lsdException w:name="Light Grid Accent 4" w:semiHidden="0" w:uiPriority="62" w:unhideWhenUsed="0"/>
-    <w:lsdException w:name="Medium Shading 1 Accent 4" w:semiHidden="0" w:uiPriority="63" w:unhideWhenUsed="0"/>
-    <w:lsdException w:name="Medium Shading 2 Accent 4" w:semiHidden="0" w:uiPriority="64" w:unhideWhenUsed="0"/>
-    <w:lsdException w:name="Medium List 1 Accent 4" w:semiHidden="0" w:uiPriority="65" w:unhideWhenUsed="0"/>
-    <w:lsdException w:name="Medium List 2 Accent 4" w:semiHidden="0" w:uiPriority="66" w:unhideWhenUsed="0"/>
-    <w:lsdException w:name="Medium Grid 1 Accent 4" w:semiHidden="0" w:uiPriority="67" w:unhideWhenUsed="0"/>
-    <w:lsdException w:name="Medium Grid 2 Accent 4" w:semiHidden="0" w:uiPriority="68" w:unhideWhenUsed="0"/>
-    <w:lsdException w:name="Medium Grid 3 Accent 4" w:semiHidden="0" w:uiPriority="69" w:unhideWhenUsed="0"/>
-    <w:lsdException w:name="Dark List Accent 4" w:semiHidden="0" w:uiPriority="70" w:unhideWhenUsed="0"/>
-    <w:lsdException w:name="Colorful Shading Accent 4" w:semiHidden="0" w:uiPriority="71" w:unhideWhenUsed="0"/>
-    <w:lsdException w:name="Colorful List Accent 4" w:semiHidden="0" w:uiPriority="72" w:unhideWhenUsed="0"/>
-    <w:lsdException w:name="Colorful Grid Accent 4" w:semiHidden="0" w:uiPriority="73" w:unhideWhenUsed="0"/>
-    <w:lsdException w:name="Light Shading Accent 5" w:semiHidden="0" w:uiPriority="60" w:unhideWhenUsed="0"/>
-    <w:lsdException w:name="Light List Accent 5" w:semiHidden="0" w:uiPriority="61" w:unhideWhenUsed="0"/>
-    <w:lsdException w:name="Light Grid Accent 5" w:semiHidden="0" w:uiPriority="62" w:unhideWhenUsed="0"/>
-    <w:lsdException w:name="Medium Shading 1 Accent 5" w:semiHidden="0" w:uiPriority="63" w:unhideWhenUsed="0"/>
-    <w:lsdException w:name="Medium Shading 2 Accent 5" w:semiHidden="0" w:uiPriority="64" w:unhideWhenUsed="0"/>
-    <w:lsdException w:name="Medium List 1 Accent 5" w:semiHidden="0" w:uiPriority="65" w:unhideWhenUsed="0"/>
-    <w:lsdException w:name="Medium List 2 Accent 5" w:semiHidden="0" w:uiPriority="66" w:unhideWhenUsed="0"/>
-    <w:lsdException w:name="Medium Grid 1 Accent 5" w:semiHidden="0" w:uiPriority="67" w:unhideWhenUsed="0"/>
-    <w:lsdException w:name="Medium Grid 2 Accent 5" w:semiHidden="0" w:uiPriority="68" w:unhideWhenUsed="0"/>
-    <w:lsdException w:name="Medium Grid 3 Accent 5" w:semiHidden="0" w:uiPriority="69" w:unhideWhenUsed="0"/>
-    <w:lsdException w:name="Dark List Accent 5" w:semiHidden="0" w:uiPriority="70" w:unhideWhenUsed="0"/>
-    <w:lsdException w:name="Colorful Shading Accent 5" w:semiHidden="0" w:uiPriority="71" w:unhideWhenUsed="0"/>
-    <w:lsdException w:name="Colorful List Accent 5" w:semiHidden="0" w:uiPriority="72" w:unhideWhenUsed="0"/>
-    <w:lsdException w:name="Colorful Grid Accent 5" w:semiHidden="0" w:uiPriority="73" w:unhideWhenUsed="0"/>
-    <w:lsdException w:name="Light Shading Accent 6" w:semiHidden="0" w:uiPriority="60" w:unhideWhenUsed="0"/>
-    <w:lsdException w:name="Light List Accent 6" w:semiHidden="0" w:uiPriority="61" w:unhideWhenUsed="0"/>
-    <w:lsdException w:name="Light Grid Accent 6" w:semiHidden="0" w:uiPriority="62" w:unhideWhenUsed="0"/>
-    <w:lsdException w:name="Medium Shading 1 Accent 6" w:semiHidden="0" w:uiPriority="63" w:unhideWhenUsed="0"/>
-    <w:lsdException w:name="Medium Shading 2 Accent 6" w:semiHidden="0" w:uiPriority="64" w:unhideWhenUsed="0"/>
-    <w:lsdException w:name="Medium List 1 Accent 6" w:semiHidden="0" w:uiPriority="65" w:unhideWhenUsed="0"/>
-    <w:lsdException w:name="Medium List 2 Accent 6" w:semiHidden="0" w:uiPriority="66" w:unhideWhenUsed="0"/>
-    <w:lsdException w:name="Medium Grid 1 Accent 6" w:semiHidden="0" w:uiPriority="67" w:unhideWhenUsed="0"/>
-    <w:lsdException w:name="Medium Grid 2 Accent 6" w:semiHidden="0" w:uiPriority="68" w:unhideWhenUsed="0"/>
-    <w:lsdException w:name="Medium Grid 3 Accent 6" w:semiHidden="0" w:uiPriority="69" w:unhideWhenUsed="0"/>
-    <w:lsdException w:name="Dark List Accent 6" w:semiHidden="0" w:uiPriority="70" w:unhideWhenUsed="0"/>
-    <w:lsdException w:name="Colorful Shading Accent 6" w:semiHidden="0" w:uiPriority="71" w:unhideWhenUsed="0"/>
-    <w:lsdException w:name="Colorful List Accent 6" w:semiHidden="0" w:uiPriority="72" w:unhideWhenUsed="0"/>
-    <w:lsdException w:name="Colorful Grid Accent 6" w:semiHidden="0" w:uiPriority="73" w:unhideWhenUsed="0"/>
-    <w:lsdException w:name="Subtle Emphasis" w:semiHidden="0" w:uiPriority="19" w:unhideWhenUsed="0" w:qFormat="1"/>
-    <w:lsdException w:name="Intense Emphasis" w:semiHidden="0" w:uiPriority="21" w:unhideWhenUsed="0" w:qFormat="1"/>
-    <w:lsdException w:name="Subtle Reference" w:semiHidden="0" w:uiPriority="31" w:unhideWhenUsed="0" w:qFormat="1"/>
-    <w:lsdException w:name="Intense Reference" w:semiHidden="0" w:uiPriority="32" w:unhideWhenUsed="0" w:qFormat="1"/>
-    <w:lsdException w:name="Book Title" w:semiHidden="0" w:uiPriority="33" w:unhideWhenUsed="0" w:qFormat="1"/>
-    <w:lsdException w:name="Bibliography" w:uiPriority="37"/>
-    <w:lsdException w:name="TOC Heading" w:uiPriority="39" w:qFormat="1"/>
+  <w:latentStyles w:defLockedState="0" w:defUIPriority="99" w:defSemiHidden="0" w:defUnhideWhenUsed="0" w:defQFormat="0" w:count="376">
+    <w:lsdException w:name="Normal" w:uiPriority="0" w:qFormat="1"/>
+    <w:lsdException w:name="heading 1" w:uiPriority="9" w:qFormat="1"/>
+    <w:lsdException w:name="heading 2" w:semiHidden="1" w:uiPriority="9" w:unhideWhenUsed="1" w:qFormat="1"/>
+    <w:lsdException w:name="heading 3" w:semiHidden="1" w:uiPriority="9" w:unhideWhenUsed="1" w:qFormat="1"/>
+    <w:lsdException w:name="heading 4" w:semiHidden="1" w:uiPriority="9" w:unhideWhenUsed="1" w:qFormat="1"/>
+    <w:lsdException w:name="heading 5" w:semiHidden="1" w:uiPriority="9" w:unhideWhenUsed="1" w:qFormat="1"/>
+    <w:lsdException w:name="heading 6" w:semiHidden="1" w:uiPriority="9" w:unhideWhenUsed="1" w:qFormat="1"/>
+    <w:lsdException w:name="heading 7" w:semiHidden="1" w:uiPriority="9" w:unhideWhenUsed="1" w:qFormat="1"/>
+    <w:lsdException w:name="heading 8" w:semiHidden="1" w:uiPriority="9" w:unhideWhenUsed="1" w:qFormat="1"/>
+    <w:lsdException w:name="heading 9" w:semiHidden="1" w:uiPriority="9" w:unhideWhenUsed="1" w:qFormat="1"/>
+    <w:lsdException w:name="index 1" w:semiHidden="1" w:unhideWhenUsed="1"/>
+    <w:lsdException w:name="index 2" w:semiHidden="1" w:unhideWhenUsed="1"/>
+    <w:lsdException w:name="index 3" w:semiHidden="1" w:unhideWhenUsed="1"/>
+    <w:lsdException w:name="index 4" w:semiHidden="1" w:unhideWhenUsed="1"/>
+    <w:lsdException w:name="index 5" w:semiHidden="1" w:unhideWhenUsed="1"/>
+    <w:lsdException w:name="index 6" w:semiHidden="1" w:unhideWhenUsed="1"/>
+    <w:lsdException w:name="index 7" w:semiHidden="1" w:unhideWhenUsed="1"/>
+    <w:lsdException w:name="index 8" w:semiHidden="1" w:unhideWhenUsed="1"/>
+    <w:lsdException w:name="index 9" w:semiHidden="1" w:unhideWhenUsed="1"/>
+    <w:lsdException w:name="toc 1" w:semiHidden="1" w:uiPriority="39" w:unhideWhenUsed="1"/>
+    <w:lsdException w:name="toc 2" w:semiHidden="1" w:uiPriority="39" w:unhideWhenUsed="1"/>
+    <w:lsdException w:name="toc 3" w:semiHidden="1" w:uiPriority="39" w:unhideWhenUsed="1"/>
+    <w:lsdException w:name="toc 4" w:semiHidden="1" w:uiPriority="39" w:unhideWhenUsed="1"/>
+    <w:lsdException w:name="toc 5" w:semiHidden="1" w:uiPriority="39" w:unhideWhenUsed="1"/>
+    <w:lsdException w:name="toc 6" w:semiHidden="1" w:uiPriority="39" w:unhideWhenUsed="1"/>
+    <w:lsdException w:name="toc 7" w:semiHidden="1" w:uiPriority="39" w:unhideWhenUsed="1"/>
+    <w:lsdException w:name="toc 8" w:semiHidden="1" w:uiPriority="39" w:unhideWhenUsed="1"/>
+    <w:lsdException w:name="toc 9" w:semiHidden="1" w:uiPriority="39" w:unhideWhenUsed="1"/>
+    <w:lsdException w:name="Normal Indent" w:semiHidden="1" w:unhideWhenUsed="1"/>
+    <w:lsdException w:name="footnote text" w:semiHidden="1" w:unhideWhenUsed="1"/>
+    <w:lsdException w:name="annotation text" w:semiHidden="1" w:unhideWhenUsed="1"/>
+    <w:lsdException w:name="header" w:semiHidden="1" w:unhideWhenUsed="1"/>
+    <w:lsdException w:name="footer" w:semiHidden="1" w:unhideWhenUsed="1"/>
+    <w:lsdException w:name="index heading" w:semiHidden="1" w:unhideWhenUsed="1"/>
+    <w:lsdException w:name="caption" w:semiHidden="1" w:uiPriority="35" w:unhideWhenUsed="1" w:qFormat="1"/>
+    <w:lsdException w:name="table of figures" w:semiHidden="1" w:unhideWhenUsed="1"/>
+    <w:lsdException w:name="envelope address" w:semiHidden="1" w:unhideWhenUsed="1"/>
+    <w:lsdException w:name="envelope return" w:semiHidden="1" w:unhideWhenUsed="1"/>
+    <w:lsdException w:name="footnote reference" w:semiHidden="1" w:unhideWhenUsed="1"/>
+    <w:lsdException w:name="annotation reference" w:semiHidden="1" w:unhideWhenUsed="1"/>
+    <w:lsdException w:name="line number" w:semiHidden="1" w:unhideWhenUsed="1"/>
+    <w:lsdException w:name="page number" w:semiHidden="1" w:unhideWhenUsed="1"/>
+    <w:lsdException w:name="endnote reference" w:semiHidden="1" w:unhideWhenUsed="1"/>
+    <w:lsdException w:name="endnote text" w:semiHidden="1" w:unhideWhenUsed="1"/>
+    <w:lsdException w:name="table of authorities" w:semiHidden="1" w:unhideWhenUsed="1"/>
+    <w:lsdException w:name="macro" w:semiHidden="1" w:unhideWhenUsed="1"/>
+    <w:lsdException w:name="toa heading" w:semiHidden="1" w:unhideWhenUsed="1"/>
+    <w:lsdException w:name="List" w:semiHidden="1" w:unhideWhenUsed="1"/>
+    <w:lsdException w:name="List Bullet" w:semiHidden="1" w:unhideWhenUsed="1"/>
+    <w:lsdException w:name="List Number" w:semiHidden="1" w:unhideWhenUsed="1"/>
+    <w:lsdException w:name="List 2" w:semiHidden="1" w:unhideWhenUsed="1"/>
+    <w:lsdException w:name="List 3" w:semiHidden="1" w:unhideWhenUsed="1"/>
+    <w:lsdException w:name="List 4" w:semiHidden="1" w:unhideWhenUsed="1"/>
+    <w:lsdException w:name="List 5" w:semiHidden="1" w:unhideWhenUsed="1"/>
+    <w:lsdException w:name="List Bullet 2" w:semiHidden="1" w:unhideWhenUsed="1"/>
+    <w:lsdException w:name="List Bullet 3" w:semiHidden="1" w:unhideWhenUsed="1"/>
+    <w:lsdException w:name="List Bullet 4" w:semiHidden="1" w:unhideWhenUsed="1"/>
+    <w:lsdException w:name="List Bullet 5" w:semiHidden="1" w:unhideWhenUsed="1"/>
+    <w:lsdException w:name="List Number 2" w:semiHidden="1" w:unhideWhenUsed="1"/>
+    <w:lsdException w:name="List Number 3" w:semiHidden="1" w:unhideWhenUsed="1"/>
+    <w:lsdException w:name="List Number 4" w:semiHidden="1" w:unhideWhenUsed="1"/>
+    <w:lsdException w:name="List Number 5" w:semiHidden="1" w:unhideWhenUsed="1"/>
+    <w:lsdException w:name="Title" w:uiPriority="10" w:qFormat="1"/>
+    <w:lsdException w:name="Closing" w:semiHidden="1" w:unhideWhenUsed="1"/>
+    <w:lsdException w:name="Signature" w:semiHidden="1" w:unhideWhenUsed="1"/>
+    <w:lsdException w:name="Default Paragraph Font" w:semiHidden="1" w:uiPriority="1" w:unhideWhenUsed="1"/>
+    <w:lsdException w:name="Body Text" w:semiHidden="1" w:unhideWhenUsed="1"/>
+    <w:lsdException w:name="Body Text Indent" w:semiHidden="1" w:unhideWhenUsed="1"/>
+    <w:lsdException w:name="List Continue" w:semiHidden="1" w:unhideWhenUsed="1"/>
+    <w:lsdException w:name="List Continue 2" w:semiHidden="1" w:unhideWhenUsed="1"/>
+    <w:lsdException w:name="List Continue 3" w:semiHidden="1" w:unhideWhenUsed="1"/>
+    <w:lsdException w:name="List Continue 4" w:semiHidden="1" w:unhideWhenUsed="1"/>
+    <w:lsdException w:name="List Continue 5" w:semiHidden="1" w:unhideWhenUsed="1"/>
+    <w:lsdException w:name="Message Header" w:semiHidden="1" w:unhideWhenUsed="1"/>
+    <w:lsdException w:name="Subtitle" w:uiPriority="11" w:qFormat="1"/>
+    <w:lsdException w:name="Salutation" w:semiHidden="1" w:unhideWhenUsed="1"/>
+    <w:lsdException w:name="Date" w:semiHidden="1" w:unhideWhenUsed="1"/>
+    <w:lsdException w:name="Body Text First Indent" w:semiHidden="1" w:unhideWhenUsed="1"/>
+    <w:lsdException w:name="Body Text First Indent 2" w:semiHidden="1" w:unhideWhenUsed="1"/>
+    <w:lsdException w:name="Note Heading" w:semiHidden="1" w:unhideWhenUsed="1"/>
+    <w:lsdException w:name="Body Text 2" w:semiHidden="1" w:unhideWhenUsed="1"/>
+    <w:lsdException w:name="Body Text 3" w:semiHidden="1" w:unhideWhenUsed="1"/>
+    <w:lsdException w:name="Body Text Indent 2" w:semiHidden="1" w:unhideWhenUsed="1"/>
+    <w:lsdException w:name="Body Text Indent 3" w:semiHidden="1" w:unhideWhenUsed="1"/>
+    <w:lsdException w:name="Block Text" w:semiHidden="1" w:unhideWhenUsed="1"/>
+    <w:lsdException w:name="Hyperlink" w:semiHidden="1" w:unhideWhenUsed="1"/>
+    <w:lsdException w:name="FollowedHyperlink" w:semiHidden="1" w:unhideWhenUsed="1"/>
+    <w:lsdException w:name="Strong" w:uiPriority="22" w:qFormat="1"/>
+    <w:lsdException w:name="Emphasis" w:uiPriority="20" w:qFormat="1"/>
+    <w:lsdException w:name="Document Map" w:semiHidden="1" w:unhideWhenUsed="1"/>
+    <w:lsdException w:name="Plain Text" w:semiHidden="1" w:unhideWhenUsed="1"/>
+    <w:lsdException w:name="E-mail Signature" w:semiHidden="1" w:unhideWhenUsed="1"/>
+    <w:lsdException w:name="HTML Top of Form" w:semiHidden="1" w:unhideWhenUsed="1"/>
+    <w:lsdException w:name="HTML Bottom of Form" w:semiHidden="1" w:unhideWhenUsed="1"/>
+    <w:lsdException w:name="Normal (Web)" w:semiHidden="1" w:unhideWhenUsed="1"/>
+    <w:lsdException w:name="HTML Acronym" w:semiHidden="1" w:unhideWhenUsed="1"/>
+    <w:lsdException w:name="HTML Address" w:semiHidden="1" w:unhideWhenUsed="1"/>
+    <w:lsdException w:name="HTML Cite" w:semiHidden="1" w:unhideWhenUsed="1"/>
+    <w:lsdException w:name="HTML Code" w:semiHidden="1" w:unhideWhenUsed="1"/>
+    <w:lsdException w:name="HTML Definition" w:semiHidden="1" w:unhideWhenUsed="1"/>
+    <w:lsdException w:name="HTML Keyboard" w:semiHidden="1" w:unhideWhenUsed="1"/>
+    <w:lsdException w:name="HTML Preformatted" w:semiHidden="1" w:unhideWhenUsed="1"/>
+    <w:lsdException w:name="HTML Sample" w:semiHidden="1" w:unhideWhenUsed="1"/>
+    <w:lsdException w:name="HTML Typewriter" w:semiHidden="1" w:unhideWhenUsed="1"/>
+    <w:lsdException w:name="HTML Variable" w:semiHidden="1" w:unhideWhenUsed="1"/>
+    <w:lsdException w:name="Normal Table" w:semiHidden="1" w:unhideWhenUsed="1"/>
+    <w:lsdException w:name="annotation subject" w:semiHidden="1" w:unhideWhenUsed="1"/>
+    <w:lsdException w:name="No List" w:semiHidden="1" w:unhideWhenUsed="1"/>
+    <w:lsdException w:name="Outline List 1" w:semiHidden="1" w:unhideWhenUsed="1"/>
+    <w:lsdException w:name="Outline List 2" w:semiHidden="1" w:unhideWhenUsed="1"/>
+    <w:lsdException w:name="Outline List 3" w:semiHidden="1" w:unhideWhenUsed="1"/>
+    <w:lsdException w:name="Table Simple 1" w:semiHidden="1" w:unhideWhenUsed="1"/>
+    <w:lsdException w:name="Table Simple 2" w:semiHidden="1" w:unhideWhenUsed="1"/>
+    <w:lsdException w:name="Table Simple 3" w:semiHidden="1" w:unhideWhenUsed="1"/>
+    <w:lsdException w:name="Table Classic 1" w:semiHidden="1" w:unhideWhenUsed="1"/>
+    <w:lsdException w:name="Table Classic 2" w:semiHidden="1" w:unhideWhenUsed="1"/>
+    <w:lsdException w:name="Table Classic 3" w:semiHidden="1" w:unhideWhenUsed="1"/>
+    <w:lsdException w:name="Table Classic 4" w:semiHidden="1" w:unhideWhenUsed="1"/>
+    <w:lsdException w:name="Table Colorful 1" w:semiHidden="1" w:unhideWhenUsed="1"/>
+    <w:lsdException w:name="Table Colorful 2" w:semiHidden="1" w:unhideWhenUsed="1"/>
+    <w:lsdException w:name="Table Colorful 3" w:semiHidden="1" w:unhideWhenUsed="1"/>
+    <w:lsdException w:name="Table Columns 1" w:semiHidden="1" w:unhideWhenUsed="1"/>
+    <w:lsdException w:name="Table Columns 2" w:semiHidden="1" w:unhideWhenUsed="1"/>
+    <w:lsdException w:name="Table Columns 3" w:semiHidden="1" w:unhideWhenUsed="1"/>
+    <w:lsdException w:name="Table Columns 4" w:semiHidden="1" w:unhideWhenUsed="1"/>
+    <w:lsdException w:name="Table Columns 5" w:semiHidden="1" w:unhideWhenUsed="1"/>
+    <w:lsdException w:name="Table Grid 1" w:semiHidden="1" w:unhideWhenUsed="1"/>
+    <w:lsdException w:name="Table Grid 2" w:semiHidden="1" w:unhideWhenUsed="1"/>
+    <w:lsdException w:name="Table Grid 3" w:semiHidden="1" w:unhideWhenUsed="1"/>
+    <w:lsdException w:name="Table Grid 4" w:semiHidden="1" w:unhideWhenUsed="1"/>
+    <w:lsdException w:name="Table Grid 5" w:semiHidden="1" w:unhideWhenUsed="1"/>
+    <w:lsdException w:name="Table Grid 6" w:semiHidden="1" w:unhideWhenUsed="1"/>
+    <w:lsdException w:name="Table Grid 7" w:semiHidden="1" w:unhideWhenUsed="1"/>
+    <w:lsdException w:name="Table Grid 8" w:semiHidden="1" w:unhideWhenUsed="1"/>
+    <w:lsdException w:name="Table List 1" w:semiHidden="1" w:unhideWhenUsed="1"/>
+    <w:lsdException w:name="Table List 2" w:semiHidden="1" w:unhideWhenUsed="1"/>
+    <w:lsdException w:name="Table List 3" w:semiHidden="1" w:unhideWhenUsed="1"/>
+    <w:lsdException w:name="Table List 4" w:semiHidden="1" w:unhideWhenUsed="1"/>
+    <w:lsdException w:name="Table List 5" w:semiHidden="1" w:unhideWhenUsed="1"/>
+    <w:lsdException w:name="Table List 6" w:semiHidden="1" w:unhideWhenUsed="1"/>
+    <w:lsdException w:name="Table List 7" w:semiHidden="1" w:unhideWhenUsed="1"/>
+    <w:lsdException w:name="Table List 8" w:semiHidden="1" w:unhideWhenUsed="1"/>
+    <w:lsdException w:name="Table 3D effects 1" w:semiHidden="1" w:unhideWhenUsed="1"/>
+    <w:lsdException w:name="Table 3D effects 2" w:semiHidden="1" w:unhideWhenUsed="1"/>
+    <w:lsdException w:name="Table 3D effects 3" w:semiHidden="1" w:unhideWhenUsed="1"/>
+    <w:lsdException w:name="Table Contemporary" w:semiHidden="1" w:unhideWhenUsed="1"/>
+    <w:lsdException w:name="Table Elegant" w:semiHidden="1" w:unhideWhenUsed="1"/>
+    <w:lsdException w:name="Table Professional" w:semiHidden="1" w:unhideWhenUsed="1"/>
+    <w:lsdException w:name="Table Subtle 1" w:semiHidden="1" w:unhideWhenUsed="1"/>
+    <w:lsdException w:name="Table Subtle 2" w:semiHidden="1" w:unhideWhenUsed="1"/>
+    <w:lsdException w:name="Table Web 1" w:semiHidden="1" w:unhideWhenUsed="1"/>
+    <w:lsdException w:name="Table Web 2" w:semiHidden="1" w:unhideWhenUsed="1"/>
+    <w:lsdException w:name="Table Web 3" w:semiHidden="1" w:unhideWhenUsed="1"/>
+    <w:lsdException w:name="Balloon Text" w:semiHidden="1" w:unhideWhenUsed="1"/>
+    <w:lsdException w:name="Table Grid" w:uiPriority="39"/>
+    <w:lsdException w:name="Table Theme" w:semiHidden="1" w:unhideWhenUsed="1"/>
+    <w:lsdException w:name="Placeholder Text" w:semiHidden="1"/>
+    <w:lsdException w:name="No Spacing" w:uiPriority="1" w:qFormat="1"/>
+    <w:lsdException w:name="Light Shading" w:uiPriority="60"/>
+    <w:lsdException w:name="Light List" w:uiPriority="61"/>
+    <w:lsdException w:name="Light Grid" w:uiPriority="62"/>
+    <w:lsdException w:name="Medium Shading 1" w:uiPriority="63"/>
+    <w:lsdException w:name="Medium Shading 2" w:uiPriority="64"/>
+    <w:lsdException w:name="Medium List 1" w:uiPriority="65"/>
+    <w:lsdException w:name="Medium List 2" w:uiPriority="66"/>
+    <w:lsdException w:name="Medium Grid 1" w:uiPriority="67"/>
+    <w:lsdException w:name="Medium Grid 2" w:uiPriority="68"/>
+    <w:lsdException w:name="Medium Grid 3" w:uiPriority="69"/>
+    <w:lsdException w:name="Dark List" w:uiPriority="70"/>
+    <w:lsdException w:name="Colorful Shading" w:uiPriority="71"/>
+    <w:lsdException w:name="Colorful List" w:uiPriority="72"/>
+    <w:lsdException w:name="Colorful Grid" w:uiPriority="73"/>
+    <w:lsdException w:name="Light Shading Accent 1" w:uiPriority="60"/>
+    <w:lsdException w:name="Light List Accent 1" w:uiPriority="61"/>
+    <w:lsdException w:name="Light Grid Accent 1" w:uiPriority="62"/>
+    <w:lsdException w:name="Medium Shading 1 Accent 1" w:uiPriority="63"/>
+    <w:lsdException w:name="Medium Shading 2 Accent 1" w:uiPriority="64"/>
+    <w:lsdException w:name="Medium List 1 Accent 1" w:uiPriority="65"/>
+    <w:lsdException w:name="Revision" w:semiHidden="1"/>
+    <w:lsdException w:name="List Paragraph" w:uiPriority="34" w:qFormat="1"/>
+    <w:lsdException w:name="Quote" w:uiPriority="29" w:qFormat="1"/>
+    <w:lsdException w:name="Intense Quote" w:uiPriority="30" w:qFormat="1"/>
+    <w:lsdException w:name="Medium List 2 Accent 1" w:uiPriority="66"/>
+    <w:lsdException w:name="Medium Grid 1 Accent 1" w:uiPriority="67"/>
+    <w:lsdException w:name="Medium Grid 2 Accent 1" w:uiPriority="68"/>
+    <w:lsdException w:name="Medium Grid 3 Accent 1" w:uiPriority="69"/>
+    <w:lsdException w:name="Dark List Accent 1" w:uiPriority="70"/>
+    <w:lsdException w:name="Colorful Shading Accent 1" w:uiPriority="71"/>
+    <w:lsdException w:name="Colorful List Accent 1" w:uiPriority="72"/>
+    <w:lsdException w:name="Colorful Grid Accent 1" w:uiPriority="73"/>
+    <w:lsdException w:name="Light Shading Accent 2" w:uiPriority="60"/>
+    <w:lsdException w:name="Light List Accent 2" w:uiPriority="61"/>
+    <w:lsdException w:name="Light Grid Accent 2" w:uiPriority="62"/>
+    <w:lsdException w:name="Medium Shading 1 Accent 2" w:uiPriority="63"/>
+    <w:lsdException w:name="Medium Shading 2 Accent 2" w:uiPriority="64"/>
+    <w:lsdException w:name="Medium List 1 Accent 2" w:uiPriority="65"/>
+    <w:lsdException w:name="Medium List 2 Accent 2" w:uiPriority="66"/>
+    <w:lsdException w:name="Medium Grid 1 Accent 2" w:uiPriority="67"/>
+    <w:lsdException w:name="Medium Grid 2 Accent 2" w:uiPriority="68"/>
+    <w:lsdException w:name="Medium Grid 3 Accent 2" w:uiPriority="69"/>
+    <w:lsdException w:name="Dark List Accent 2" w:uiPriority="70"/>
+    <w:lsdException w:name="Colorful Shading Accent 2" w:uiPriority="71"/>
+    <w:lsdException w:name="Colorful List Accent 2" w:uiPriority="72"/>
+    <w:lsdException w:name="Colorful Grid Accent 2" w:uiPriority="73"/>
+    <w:lsdException w:name="Light Shading Accent 3" w:uiPriority="60"/>
+    <w:lsdException w:name="Light List Accent 3" w:uiPriority="61"/>
+    <w:lsdException w:name="Light Grid Accent 3" w:uiPriority="62"/>
+    <w:lsdException w:name="Medium Shading 1 Accent 3" w:uiPriority="63"/>
+    <w:lsdException w:name="Medium Shading 2 Accent 3" w:uiPriority="64"/>
+    <w:lsdException w:name="Medium List 1 Accent 3" w:uiPriority="65"/>
+    <w:lsdException w:name="Medium List 2 Accent 3" w:uiPriority="66"/>
+    <w:lsdException w:name="Medium Grid 1 Accent 3" w:uiPriority="67"/>
+    <w:lsdException w:name="Medium Grid 2 Accent 3" w:uiPriority="68"/>
+    <w:lsdException w:name="Medium Grid 3 Accent 3" w:uiPriority="69"/>
+    <w:lsdException w:name="Dark List Accent 3" w:uiPriority="70"/>
+    <w:lsdException w:name="Colorful Shading Accent 3" w:uiPriority="71"/>
+    <w:lsdException w:name="Colorful List Accent 3" w:uiPriority="72"/>
+    <w:lsdException w:name="Colorful Grid Accent 3" w:uiPriority="73"/>
+    <w:lsdException w:name="Light Shading Accent 4" w:uiPriority="60"/>
+    <w:lsdException w:name="Light List Accent 4" w:uiPriority="61"/>
+    <w:lsdException w:name="Light Grid Accent 4" w:uiPriority="62"/>
+    <w:lsdException w:name="Medium Shading 1 Accent 4" w:uiPriority="63"/>
+    <w:lsdException w:name="Medium Shading 2 Accent 4" w:uiPriority="64"/>
+    <w:lsdException w:name="Medium List 1 Accent 4" w:uiPriority="65"/>
+    <w:lsdException w:name="Medium List 2 Accent 4" w:uiPriority="66"/>
+    <w:lsdException w:name="Medium Grid 1 Accent 4" w:uiPriority="67"/>
+    <w:lsdException w:name="Medium Grid 2 Accent 4" w:uiPriority="68"/>
+    <w:lsdException w:name="Medium Grid 3 Accent 4" w:uiPriority="69"/>
+    <w:lsdException w:name="Dark List Accent 4" w:uiPriority="70"/>
+    <w:lsdException w:name="Colorful Shading Accent 4" w:uiPriority="71"/>
+    <w:lsdException w:name="Colorful List Accent 4" w:uiPriority="72"/>
+    <w:lsdException w:name="Colorful Grid Accent 4" w:uiPriority="73"/>
+    <w:lsdException w:name="Light Shading Accent 5" w:uiPriority="60"/>
+    <w:lsdException w:name="Light List Accent 5" w:uiPriority="61"/>
+    <w:lsdException w:name="Light Grid Accent 5" w:uiPriority="62"/>
+    <w:lsdException w:name="Medium Shading 1 Accent 5" w:uiPriority="63"/>
+    <w:lsdException w:name="Medium Shading 2 Accent 5" w:uiPriority="64"/>
+    <w:lsdException w:name="Medium List 1 Accent 5" w:uiPriority="65"/>
+    <w:lsdException w:name="Medium List 2 Accent 5" w:uiPriority="66"/>
+    <w:lsdException w:name="Medium Grid 1 Accent 5" w:uiPriority="67"/>
+    <w:lsdException w:name="Medium Grid 2 Accent 5" w:uiPriority="68"/>
+    <w:lsdException w:name="Medium Grid 3 Accent 5" w:uiPriority="69"/>
+    <w:lsdException w:name="Dark List Accent 5" w:uiPriority="70"/>
+    <w:lsdException w:name="Colorful Shading Accent 5" w:uiPriority="71"/>
+    <w:lsdException w:name="Colorful List Accent 5" w:uiPriority="72"/>
+    <w:lsdException w:name="Colorful Grid Accent 5" w:uiPriority="73"/>
+    <w:lsdException w:name="Light Shading Accent 6" w:uiPriority="60"/>
+    <w:lsdException w:name="Light List Accent 6" w:uiPriority="61"/>
+    <w:lsdException w:name="Light Grid Accent 6" w:uiPriority="62"/>
+    <w:lsdException w:name="Medium Shading 1 Accent 6" w:uiPriority="63"/>
+    <w:lsdException w:name="Medium Shading 2 Accent 6" w:uiPriority="64"/>
+    <w:lsdException w:name="Medium List 1 Accent 6" w:uiPriority="65"/>
+    <w:lsdException w:name="Medium List 2 Accent 6" w:uiPriority="66"/>
+    <w:lsdException w:name="Medium Grid 1 Accent 6" w:uiPriority="67"/>
+    <w:lsdException w:name="Medium Grid 2 Accent 6" w:uiPriority="68"/>
+    <w:lsdException w:name="Medium Grid 3 Accent 6" w:uiPriority="69"/>
+    <w:lsdException w:name="Dark List Accent 6" w:uiPriority="70"/>
+    <w:lsdException w:name="Colorful Shading Accent 6" w:uiPriority="71"/>
+    <w:lsdException w:name="Colorful List Accent 6" w:uiPriority="72"/>
+    <w:lsdException w:name="Colorful Grid Accent 6" w:uiPriority="73"/>
+    <w:lsdException w:name="Subtle Emphasis" w:uiPriority="19" w:qFormat="1"/>
+    <w:lsdException w:name="Intense Emphasis" w:uiPriority="21" w:qFormat="1"/>
+    <w:lsdException w:name="Subtle Reference" w:uiPriority="31" w:qFormat="1"/>
+    <w:lsdException w:name="Intense Reference" w:uiPriority="32" w:qFormat="1"/>
+    <w:lsdException w:name="Book Title" w:uiPriority="33" w:qFormat="1"/>
+    <w:lsdException w:name="Bibliography" w:semiHidden="1" w:uiPriority="37" w:unhideWhenUsed="1"/>
+    <w:lsdException w:name="TOC Heading" w:semiHidden="1" w:uiPriority="39" w:unhideWhenUsed="1" w:qFormat="1"/>
+    <w:lsdException w:name="Plain Table 5" w:semiHidden="1" w:unhideWhenUsed="1"/>
+    <w:lsdException w:name="Grid Table Light" w:semiHidden="1" w:unhideWhenUsed="1"/>
+    <w:lsdException w:name="Grid Table 1 Light" w:semiHidden="1" w:unhideWhenUsed="1"/>
+    <w:lsdException w:name="Grid Table 2" w:semiHidden="1" w:unhideWhenUsed="1"/>
+    <w:lsdException w:name="Grid Table 3" w:semiHidden="1" w:unhideWhenUsed="1"/>
+    <w:lsdException w:name="Grid Table 4" w:uiPriority="49"/>
+    <w:lsdException w:name="Grid Table 5 Dark" w:uiPriority="50"/>
+    <w:lsdException w:name="Grid Table 6 Colorful" w:uiPriority="51"/>
+    <w:lsdException w:name="Grid Table 7 Colorful" w:uiPriority="52"/>
+    <w:lsdException w:name="Grid Table 1 Light Accent 1" w:uiPriority="46"/>
+    <w:lsdException w:name="Grid Table 2 Accent 1" w:uiPriority="47"/>
+    <w:lsdException w:name="Grid Table 3 Accent 1" w:uiPriority="48"/>
+    <w:lsdException w:name="Grid Table 4 Accent 1" w:uiPriority="49"/>
+    <w:lsdException w:name="Grid Table 5 Dark Accent 1" w:uiPriority="50"/>
+    <w:lsdException w:name="Grid Table 6 Colorful Accent 1" w:uiPriority="51"/>
+    <w:lsdException w:name="Grid Table 7 Colorful Accent 1" w:uiPriority="52"/>
+    <w:lsdException w:name="Grid Table 1 Light Accent 2" w:uiPriority="46"/>
+    <w:lsdException w:name="Grid Table 2 Accent 2" w:uiPriority="47"/>
+    <w:lsdException w:name="Grid Table 3 Accent 2" w:uiPriority="48"/>
+    <w:lsdException w:name="Grid Table 4 Accent 2" w:uiPriority="49"/>
+    <w:lsdException w:name="Grid Table 5 Dark Accent 2" w:uiPriority="50"/>
+    <w:lsdException w:name="Grid Table 6 Colorful Accent 2" w:uiPriority="51"/>
+    <w:lsdException w:name="Grid Table 7 Colorful Accent 2" w:uiPriority="52"/>
+    <w:lsdException w:name="Grid Table 1 Light Accent 3" w:uiPriority="46"/>
+    <w:lsdException w:name="Grid Table 2 Accent 3" w:uiPriority="47"/>
+    <w:lsdException w:name="Grid Table 3 Accent 3" w:uiPriority="48"/>
+    <w:lsdException w:name="Grid Table 4 Accent 3" w:uiPriority="49"/>
+    <w:lsdException w:name="Grid Table 5 Dark Accent 3" w:uiPriority="50"/>
+    <w:lsdException w:name="Grid Table 6 Colorful Accent 3" w:uiPriority="51"/>
+    <w:lsdException w:name="Grid Table 7 Colorful Accent 3" w:uiPriority="52"/>
+    <w:lsdException w:name="Grid Table 1 Light Accent 4" w:uiPriority="46"/>
+    <w:lsdException w:name="Grid Table 2 Accent 4" w:uiPriority="47"/>
+    <w:lsdException w:name="Grid Table 3 Accent 4" w:uiPriority="48"/>
+    <w:lsdException w:name="Grid Table 4 Accent 4" w:uiPriority="49"/>
+    <w:lsdException w:name="Grid Table 5 Dark Accent 4" w:uiPriority="50"/>
+    <w:lsdException w:name="Grid Table 6 Colorful Accent 4" w:uiPriority="51"/>
+    <w:lsdException w:name="Grid Table 7 Colorful Accent 4" w:uiPriority="52"/>
+    <w:lsdException w:name="Grid Table 1 Light Accent 5" w:uiPriority="46"/>
+    <w:lsdException w:name="Grid Table 2 Accent 5" w:uiPriority="47"/>
+    <w:lsdException w:name="Grid Table 3 Accent 5" w:uiPriority="48"/>
+    <w:lsdException w:name="Grid Table 4 Accent 5" w:uiPriority="49"/>
+    <w:lsdException w:name="Grid Table 5 Dark Accent 5" w:uiPriority="50"/>
+    <w:lsdException w:name="Grid Table 6 Colorful Accent 5" w:uiPriority="51"/>
+    <w:lsdException w:name="Grid Table 7 Colorful Accent 5" w:uiPriority="52"/>
+    <w:lsdException w:name="Grid Table 1 Light Accent 6" w:uiPriority="46"/>
+    <w:lsdException w:name="Grid Table 2 Accent 6" w:uiPriority="47"/>
+    <w:lsdException w:name="Grid Table 3 Accent 6" w:uiPriority="48"/>
+    <w:lsdException w:name="Grid Table 4 Accent 6" w:uiPriority="49"/>
+    <w:lsdException w:name="Grid Table 5 Dark Accent 6" w:uiPriority="50"/>
+    <w:lsdException w:name="Grid Table 6 Colorful Accent 6" w:uiPriority="51"/>
+    <w:lsdException w:name="Grid Table 7 Colorful Accent 6" w:uiPriority="52"/>
+    <w:lsdException w:name="List Table 1 Light" w:uiPriority="46"/>
+    <w:lsdException w:name="List Table 2" w:uiPriority="47"/>
+    <w:lsdException w:name="List Table 3" w:uiPriority="48"/>
+    <w:lsdException w:name="List Table 4" w:uiPriority="49"/>
+    <w:lsdException w:name="List Table 5 Dark" w:uiPriority="50"/>
+    <w:lsdException w:name="List Table 6 Colorful" w:uiPriority="51"/>
+    <w:lsdException w:name="List Table 7 Colorful" w:uiPriority="52"/>
+    <w:lsdException w:name="List Table 1 Light Accent 1" w:uiPriority="46"/>
+    <w:lsdException w:name="List Table 2 Accent 1" w:uiPriority="47"/>
+    <w:lsdException w:name="List Table 3 Accent 1" w:uiPriority="48"/>
+    <w:lsdException w:name="List Table 4 Accent 1" w:uiPriority="49"/>
+    <w:lsdException w:name="List Table 5 Dark Accent 1" w:uiPriority="50"/>
+    <w:lsdException w:name="List Table 6 Colorful Accent 1" w:uiPriority="51"/>
+    <w:lsdException w:name="List Table 7 Colorful Accent 1" w:uiPriority="52"/>
+    <w:lsdException w:name="List Table 1 Light Accent 2" w:uiPriority="46"/>
+    <w:lsdException w:name="List Table 2 Accent 2" w:uiPriority="47"/>
+    <w:lsdException w:name="List Table 3 Accent 2" w:uiPriority="48"/>
+    <w:lsdException w:name="List Table 4 Accent 2" w:uiPriority="49"/>
+    <w:lsdException w:name="List Table 5 Dark Accent 2" w:uiPriority="50"/>
+    <w:lsdException w:name="List Table 6 Colorful Accent 2" w:uiPriority="51"/>
+    <w:lsdException w:name="List Table 7 Colorful Accent 2" w:uiPriority="52"/>
+    <w:lsdException w:name="List Table 1 Light Accent 3" w:uiPriority="46"/>
+    <w:lsdException w:name="List Table 2 Accent 3" w:uiPriority="47"/>
+    <w:lsdException w:name="List Table 3 Accent 3" w:uiPriority="48"/>
+    <w:lsdException w:name="List Table 4 Accent 3" w:uiPriority="49"/>
+    <w:lsdException w:name="List Table 5 Dark Accent 3" w:uiPriority="50"/>
+    <w:lsdException w:name="List Table 6 Colorful Accent 3" w:uiPriority="51"/>
+    <w:lsdException w:name="List Table 7 Colorful Accent 3" w:uiPriority="52"/>
+    <w:lsdException w:name="List Table 1 Light Accent 4" w:uiPriority="46"/>
+    <w:lsdException w:name="List Table 2 Accent 4" w:uiPriority="47"/>
+    <w:lsdException w:name="List Table 3 Accent 4" w:uiPriority="48"/>
+    <w:lsdException w:name="List Table 4 Accent 4" w:uiPriority="49"/>
+    <w:lsdException w:name="List Table 5 Dark Accent 4" w:uiPriority="50"/>
+    <w:lsdException w:name="List Table 6 Colorful Accent 4" w:uiPriority="51"/>
+    <w:lsdException w:name="List Table 7 Colorful Accent 4" w:uiPriority="52"/>
+    <w:lsdException w:name="List Table 1 Light Accent 5" w:uiPriority="46"/>
+    <w:lsdException w:name="List Table 2 Accent 5" w:uiPriority="47"/>
+    <w:lsdException w:name="List Table 3 Accent 5" w:uiPriority="48"/>
+    <w:lsdException w:name="List Table 4 Accent 5" w:uiPriority="49"/>
+    <w:lsdException w:name="List Table 5 Dark Accent 5" w:uiPriority="50"/>
+    <w:lsdException w:name="List Table 6 Colorful Accent 5" w:uiPriority="51"/>
+    <w:lsdException w:name="List Table 7 Colorful Accent 5" w:uiPriority="52"/>
+    <w:lsdException w:name="List Table 1 Light Accent 6" w:uiPriority="46"/>
+    <w:lsdException w:name="List Table 2 Accent 6" w:uiPriority="47"/>
+    <w:lsdException w:name="List Table 3 Accent 6" w:uiPriority="48"/>
+    <w:lsdException w:name="List Table 4 Accent 6" w:uiPriority="49"/>
+    <w:lsdException w:name="List Table 5 Dark Accent 6" w:uiPriority="50"/>
+    <w:lsdException w:name="List Table 6 Colorful Accent 6" w:uiPriority="51"/>
+    <w:lsdException w:name="List Table 7 Colorful Accent 6" w:uiPriority="52"/>
+    <w:lsdException w:name="Mention" w:semiHidden="1" w:unhideWhenUsed="1"/>
+    <w:lsdException w:name="Smart Hyperlink" w:semiHidden="1" w:unhideWhenUsed="1"/>
+    <w:lsdException w:name="Hashtag" w:semiHidden="1" w:unhideWhenUsed="1"/>
+    <w:lsdException w:name="Unresolved Mention" w:semiHidden="1" w:unhideWhenUsed="1"/>
+    <w:lsdException w:name="Smart Link" w:semiHidden="1" w:unhideWhenUsed="1"/>
   </w:latentStyles>
   <w:style w:type="paragraph" w:default="1" w:styleId="Normal">
     <w:name w:val="Normal"/>
@@ -860,6 +1086,7 @@
   <w:style w:type="character" w:default="1" w:styleId="DefaultParagraphFont">
     <w:name w:val="Default Paragraph Font"/>
     <w:uiPriority w:val="1"/>
+    <w:semiHidden/>
     <w:unhideWhenUsed/>
   </w:style>
   <w:style w:type="table" w:default="1" w:styleId="TableNormal">
@@ -889,7 +1116,6 @@
     <w:uiPriority w:val="39"/>
     <w:rsid w:val="00E41BE1"/>
     <w:tblPr>
-      <w:tblInd w:w="0" w:type="dxa"/>
       <w:tblBorders>
         <w:top w:val="single" w:sz="4" w:space="0" w:color="auto"/>
         <w:left w:val="single" w:sz="4" w:space="0" w:color="auto"/>
@@ -898,229 +1124,6 @@
         <w:insideH w:val="single" w:sz="4" w:space="0" w:color="auto"/>
         <w:insideV w:val="single" w:sz="4" w:space="0" w:color="auto"/>
       </w:tblBorders>
-      <w:tblCellMar>
-        <w:top w:w="0" w:type="dxa"/>
-        <w:left w:w="108" w:type="dxa"/>
-        <w:bottom w:w="0" w:type="dxa"/>
-        <w:right w:w="108" w:type="dxa"/>
-      </w:tblCellMar>
-    </w:tblPr>
-  </w:style>
-</w:styles>
-</file>
-
-<file path=word/stylesWithEffects.xml><?xml version="1.0" encoding="utf-8"?>
-<w:styles xmlns:wpc="http://schemas.microsoft.com/office/word/2010/wordprocessingCanvas" xmlns:mo="http://schemas.microsoft.com/office/mac/office/2008/main" xmlns:mc="http://schemas.openxmlformats.org/markup-compatibility/2006" xmlns:mv="urn:schemas-microsoft-com:mac:vml" xmlns:o="urn:schemas-microsoft-com:office:office" xmlns:r="http://schemas.openxmlformats.org/officeDocument/2006/relationships" xmlns:m="http://schemas.openxmlformats.org/officeDocument/2006/math" xmlns:v="urn:schemas-microsoft-com:vml" xmlns:wp14="http://schemas.microsoft.com/office/word/2010/wordprocessingDrawing" xmlns:wp="http://schemas.openxmlformats.org/drawingml/2006/wordprocessingDrawing" xmlns:w10="urn:schemas-microsoft-com:office:word" xmlns:w="http://schemas.openxmlformats.org/wordprocessingml/2006/main" xmlns:w14="http://schemas.microsoft.com/office/word/2010/wordml" xmlns:wpg="http://schemas.microsoft.com/office/word/2010/wordprocessingGroup" xmlns:wpi="http://schemas.microsoft.com/office/word/2010/wordprocessingInk" xmlns:wne="http://schemas.microsoft.com/office/word/2006/wordml" xmlns:wps="http://schemas.microsoft.com/office/word/2010/wordprocessingShape" mc:Ignorable="w14 wp14">
-  <w:docDefaults>
-    <w:rPrDefault>
-      <w:rPr>
-        <w:rFonts w:ascii="Times New Roman" w:eastAsiaTheme="minorHAnsi" w:hAnsi="Times New Roman" w:cs="Times New Roman"/>
-        <w:sz w:val="24"/>
-        <w:szCs w:val="24"/>
-        <w:lang w:val="en-US" w:eastAsia="en-US" w:bidi="ar-SA"/>
-      </w:rPr>
-    </w:rPrDefault>
-    <w:pPrDefault/>
-  </w:docDefaults>
-  <w:latentStyles w:defLockedState="0" w:defUIPriority="99" w:defSemiHidden="1" w:defUnhideWhenUsed="1" w:defQFormat="0" w:count="276">
-    <w:lsdException w:name="Normal" w:semiHidden="0" w:uiPriority="0" w:unhideWhenUsed="0" w:qFormat="1"/>
-    <w:lsdException w:name="heading 1" w:semiHidden="0" w:uiPriority="9" w:unhideWhenUsed="0" w:qFormat="1"/>
-    <w:lsdException w:name="heading 2" w:uiPriority="9" w:qFormat="1"/>
-    <w:lsdException w:name="heading 3" w:uiPriority="9" w:qFormat="1"/>
-    <w:lsdException w:name="heading 4" w:uiPriority="9" w:qFormat="1"/>
-    <w:lsdException w:name="heading 5" w:uiPriority="9" w:qFormat="1"/>
-    <w:lsdException w:name="heading 6" w:uiPriority="9" w:qFormat="1"/>
-    <w:lsdException w:name="heading 7" w:uiPriority="9" w:qFormat="1"/>
-    <w:lsdException w:name="heading 8" w:uiPriority="9" w:qFormat="1"/>
-    <w:lsdException w:name="heading 9" w:uiPriority="9" w:qFormat="1"/>
-    <w:lsdException w:name="toc 1" w:uiPriority="39"/>
-    <w:lsdException w:name="toc 2" w:uiPriority="39"/>
-    <w:lsdException w:name="toc 3" w:uiPriority="39"/>
-    <w:lsdException w:name="toc 4" w:uiPriority="39"/>
-    <w:lsdException w:name="toc 5" w:uiPriority="39"/>
-    <w:lsdException w:name="toc 6" w:uiPriority="39"/>
-    <w:lsdException w:name="toc 7" w:uiPriority="39"/>
-    <w:lsdException w:name="toc 8" w:uiPriority="39"/>
-    <w:lsdException w:name="toc 9" w:uiPriority="39"/>
-    <w:lsdException w:name="caption" w:uiPriority="35" w:qFormat="1"/>
-    <w:lsdException w:name="Title" w:semiHidden="0" w:uiPriority="10" w:unhideWhenUsed="0" w:qFormat="1"/>
-    <w:lsdException w:name="Default Paragraph Font" w:uiPriority="1"/>
-    <w:lsdException w:name="Subtitle" w:semiHidden="0" w:uiPriority="11" w:unhideWhenUsed="0" w:qFormat="1"/>
-    <w:lsdException w:name="Strong" w:semiHidden="0" w:uiPriority="22" w:unhideWhenUsed="0" w:qFormat="1"/>
-    <w:lsdException w:name="Emphasis" w:semiHidden="0" w:uiPriority="20" w:unhideWhenUsed="0" w:qFormat="1"/>
-    <w:lsdException w:name="Table Grid" w:semiHidden="0" w:uiPriority="39" w:unhideWhenUsed="0"/>
-    <w:lsdException w:name="Note Level 1" w:semiHidden="0" w:unhideWhenUsed="0"/>
-    <w:lsdException w:name="Note Level 2" w:semiHidden="0" w:unhideWhenUsed="0"/>
-    <w:lsdException w:name="Note Level 3" w:semiHidden="0" w:unhideWhenUsed="0"/>
-    <w:lsdException w:name="Note Level 4" w:semiHidden="0" w:unhideWhenUsed="0"/>
-    <w:lsdException w:name="Note Level 5" w:semiHidden="0" w:unhideWhenUsed="0"/>
-    <w:lsdException w:name="Note Level 6" w:semiHidden="0" w:unhideWhenUsed="0"/>
-    <w:lsdException w:name="Note Level 7" w:semiHidden="0" w:unhideWhenUsed="0"/>
-    <w:lsdException w:name="Note Level 8" w:semiHidden="0" w:unhideWhenUsed="0"/>
-    <w:lsdException w:name="Note Level 9" w:semiHidden="0" w:unhideWhenUsed="0"/>
-    <w:lsdException w:name="Placeholder Text" w:unhideWhenUsed="0"/>
-    <w:lsdException w:name="No Spacing" w:semiHidden="0" w:uiPriority="1" w:unhideWhenUsed="0" w:qFormat="1"/>
-    <w:lsdException w:name="Light Shading" w:semiHidden="0" w:uiPriority="60" w:unhideWhenUsed="0"/>
-    <w:lsdException w:name="Light List" w:semiHidden="0" w:uiPriority="61" w:unhideWhenUsed="0"/>
-    <w:lsdException w:name="Light Grid" w:semiHidden="0" w:uiPriority="62" w:unhideWhenUsed="0"/>
-    <w:lsdException w:name="Medium Shading 1" w:semiHidden="0" w:uiPriority="63" w:unhideWhenUsed="0"/>
-    <w:lsdException w:name="Medium Shading 2" w:semiHidden="0" w:uiPriority="64" w:unhideWhenUsed="0"/>
-    <w:lsdException w:name="Medium List 1" w:semiHidden="0" w:uiPriority="65" w:unhideWhenUsed="0"/>
-    <w:lsdException w:name="Medium List 2" w:semiHidden="0" w:uiPriority="66" w:unhideWhenUsed="0"/>
-    <w:lsdException w:name="Medium Grid 1" w:semiHidden="0" w:uiPriority="67" w:unhideWhenUsed="0"/>
-    <w:lsdException w:name="Medium Grid 2" w:semiHidden="0" w:uiPriority="68" w:unhideWhenUsed="0"/>
-    <w:lsdException w:name="Medium Grid 3" w:semiHidden="0" w:uiPriority="69" w:unhideWhenUsed="0"/>
-    <w:lsdException w:name="Dark List" w:semiHidden="0" w:uiPriority="70" w:unhideWhenUsed="0"/>
-    <w:lsdException w:name="Colorful Shading" w:semiHidden="0" w:uiPriority="71" w:unhideWhenUsed="0"/>
-    <w:lsdException w:name="Colorful List" w:semiHidden="0" w:uiPriority="72" w:unhideWhenUsed="0"/>
-    <w:lsdException w:name="Colorful Grid" w:semiHidden="0" w:uiPriority="73" w:unhideWhenUsed="0"/>
-    <w:lsdException w:name="Light Shading Accent 1" w:semiHidden="0" w:uiPriority="60" w:unhideWhenUsed="0"/>
-    <w:lsdException w:name="Light List Accent 1" w:semiHidden="0" w:uiPriority="61" w:unhideWhenUsed="0"/>
-    <w:lsdException w:name="Light Grid Accent 1" w:semiHidden="0" w:uiPriority="62" w:unhideWhenUsed="0"/>
-    <w:lsdException w:name="Medium Shading 1 Accent 1" w:semiHidden="0" w:uiPriority="63" w:unhideWhenUsed="0"/>
-    <w:lsdException w:name="Medium Shading 2 Accent 1" w:semiHidden="0" w:uiPriority="64" w:unhideWhenUsed="0"/>
-    <w:lsdException w:name="Medium List 1 Accent 1" w:semiHidden="0" w:uiPriority="65" w:unhideWhenUsed="0"/>
-    <w:lsdException w:name="Revision" w:unhideWhenUsed="0"/>
-    <w:lsdException w:name="List Paragraph" w:semiHidden="0" w:uiPriority="34" w:unhideWhenUsed="0" w:qFormat="1"/>
-    <w:lsdException w:name="Quote" w:semiHidden="0" w:uiPriority="29" w:unhideWhenUsed="0" w:qFormat="1"/>
-    <w:lsdException w:name="Intense Quote" w:semiHidden="0" w:uiPriority="30" w:unhideWhenUsed="0" w:qFormat="1"/>
-    <w:lsdException w:name="Medium List 2 Accent 1" w:semiHidden="0" w:uiPriority="66" w:unhideWhenUsed="0"/>
-    <w:lsdException w:name="Medium Grid 1 Accent 1" w:semiHidden="0" w:uiPriority="67" w:unhideWhenUsed="0"/>
-    <w:lsdException w:name="Medium Grid 2 Accent 1" w:semiHidden="0" w:uiPriority="68" w:unhideWhenUsed="0"/>
-    <w:lsdException w:name="Medium Grid 3 Accent 1" w:semiHidden="0" w:uiPriority="69" w:unhideWhenUsed="0"/>
-    <w:lsdException w:name="Dark List Accent 1" w:semiHidden="0" w:uiPriority="70" w:unhideWhenUsed="0"/>
-    <w:lsdException w:name="Colorful Shading Accent 1" w:semiHidden="0" w:uiPriority="71" w:unhideWhenUsed="0"/>
-    <w:lsdException w:name="Colorful List Accent 1" w:semiHidden="0" w:uiPriority="72" w:unhideWhenUsed="0"/>
-    <w:lsdException w:name="Colorful Grid Accent 1" w:semiHidden="0" w:uiPriority="73" w:unhideWhenUsed="0"/>
-    <w:lsdException w:name="Light Shading Accent 2" w:semiHidden="0" w:uiPriority="60" w:unhideWhenUsed="0"/>
-    <w:lsdException w:name="Light List Accent 2" w:semiHidden="0" w:uiPriority="61" w:unhideWhenUsed="0"/>
-    <w:lsdException w:name="Light Grid Accent 2" w:semiHidden="0" w:uiPriority="62" w:unhideWhenUsed="0"/>
-    <w:lsdException w:name="Medium Shading 1 Accent 2" w:semiHidden="0" w:uiPriority="63" w:unhideWhenUsed="0"/>
-    <w:lsdException w:name="Medium Shading 2 Accent 2" w:semiHidden="0" w:uiPriority="64" w:unhideWhenUsed="0"/>
-    <w:lsdException w:name="Medium List 1 Accent 2" w:semiHidden="0" w:uiPriority="65" w:unhideWhenUsed="0"/>
-    <w:lsdException w:name="Medium List 2 Accent 2" w:semiHidden="0" w:uiPriority="66" w:unhideWhenUsed="0"/>
-    <w:lsdException w:name="Medium Grid 1 Accent 2" w:semiHidden="0" w:uiPriority="67" w:unhideWhenUsed="0"/>
-    <w:lsdException w:name="Medium Grid 2 Accent 2" w:semiHidden="0" w:uiPriority="68" w:unhideWhenUsed="0"/>
-    <w:lsdException w:name="Medium Grid 3 Accent 2" w:semiHidden="0" w:uiPriority="69" w:unhideWhenUsed="0"/>
-    <w:lsdException w:name="Dark List Accent 2" w:semiHidden="0" w:uiPriority="70" w:unhideWhenUsed="0"/>
-    <w:lsdException w:name="Colorful Shading Accent 2" w:semiHidden="0" w:uiPriority="71" w:unhideWhenUsed="0"/>
-    <w:lsdException w:name="Colorful List Accent 2" w:semiHidden="0" w:uiPriority="72" w:unhideWhenUsed="0"/>
-    <w:lsdException w:name="Colorful Grid Accent 2" w:semiHidden="0" w:uiPriority="73" w:unhideWhenUsed="0"/>
-    <w:lsdException w:name="Light Shading Accent 3" w:semiHidden="0" w:uiPriority="60" w:unhideWhenUsed="0"/>
-    <w:lsdException w:name="Light List Accent 3" w:semiHidden="0" w:uiPriority="61" w:unhideWhenUsed="0"/>
-    <w:lsdException w:name="Light Grid Accent 3" w:semiHidden="0" w:uiPriority="62" w:unhideWhenUsed="0"/>
-    <w:lsdException w:name="Medium Shading 1 Accent 3" w:semiHidden="0" w:uiPriority="63" w:unhideWhenUsed="0"/>
-    <w:lsdException w:name="Medium Shading 2 Accent 3" w:semiHidden="0" w:uiPriority="64" w:unhideWhenUsed="0"/>
-    <w:lsdException w:name="Medium List 1 Accent 3" w:semiHidden="0" w:uiPriority="65" w:unhideWhenUsed="0"/>
-    <w:lsdException w:name="Medium List 2 Accent 3" w:semiHidden="0" w:uiPriority="66" w:unhideWhenUsed="0"/>
-    <w:lsdException w:name="Medium Grid 1 Accent 3" w:semiHidden="0" w:uiPriority="67" w:unhideWhenUsed="0"/>
-    <w:lsdException w:name="Medium Grid 2 Accent 3" w:semiHidden="0" w:uiPriority="68" w:unhideWhenUsed="0"/>
-    <w:lsdException w:name="Medium Grid 3 Accent 3" w:semiHidden="0" w:uiPriority="69" w:unhideWhenUsed="0"/>
-    <w:lsdException w:name="Dark List Accent 3" w:semiHidden="0" w:uiPriority="70" w:unhideWhenUsed="0"/>
-    <w:lsdException w:name="Colorful Shading Accent 3" w:semiHidden="0" w:uiPriority="71" w:unhideWhenUsed="0"/>
-    <w:lsdException w:name="Colorful List Accent 3" w:semiHidden="0" w:uiPriority="72" w:unhideWhenUsed="0"/>
-    <w:lsdException w:name="Colorful Grid Accent 3" w:semiHidden="0" w:uiPriority="73" w:unhideWhenUsed="0"/>
-    <w:lsdException w:name="Light Shading Accent 4" w:semiHidden="0" w:uiPriority="60" w:unhideWhenUsed="0"/>
-    <w:lsdException w:name="Light List Accent 4" w:semiHidden="0" w:uiPriority="61" w:unhideWhenUsed="0"/>
-    <w:lsdException w:name="Light Grid Accent 4" w:semiHidden="0" w:uiPriority="62" w:unhideWhenUsed="0"/>
-    <w:lsdException w:name="Medium Shading 1 Accent 4" w:semiHidden="0" w:uiPriority="63" w:unhideWhenUsed="0"/>
-    <w:lsdException w:name="Medium Shading 2 Accent 4" w:semiHidden="0" w:uiPriority="64" w:unhideWhenUsed="0"/>
-    <w:lsdException w:name="Medium List 1 Accent 4" w:semiHidden="0" w:uiPriority="65" w:unhideWhenUsed="0"/>
-    <w:lsdException w:name="Medium List 2 Accent 4" w:semiHidden="0" w:uiPriority="66" w:unhideWhenUsed="0"/>
-    <w:lsdException w:name="Medium Grid 1 Accent 4" w:semiHidden="0" w:uiPriority="67" w:unhideWhenUsed="0"/>
-    <w:lsdException w:name="Medium Grid 2 Accent 4" w:semiHidden="0" w:uiPriority="68" w:unhideWhenUsed="0"/>
-    <w:lsdException w:name="Medium Grid 3 Accent 4" w:semiHidden="0" w:uiPriority="69" w:unhideWhenUsed="0"/>
-    <w:lsdException w:name="Dark List Accent 4" w:semiHidden="0" w:uiPriority="70" w:unhideWhenUsed="0"/>
-    <w:lsdException w:name="Colorful Shading Accent 4" w:semiHidden="0" w:uiPriority="71" w:unhideWhenUsed="0"/>
-    <w:lsdException w:name="Colorful List Accent 4" w:semiHidden="0" w:uiPriority="72" w:unhideWhenUsed="0"/>
-    <w:lsdException w:name="Colorful Grid Accent 4" w:semiHidden="0" w:uiPriority="73" w:unhideWhenUsed="0"/>
-    <w:lsdException w:name="Light Shading Accent 5" w:semiHidden="0" w:uiPriority="60" w:unhideWhenUsed="0"/>
-    <w:lsdException w:name="Light List Accent 5" w:semiHidden="0" w:uiPriority="61" w:unhideWhenUsed="0"/>
-    <w:lsdException w:name="Light Grid Accent 5" w:semiHidden="0" w:uiPriority="62" w:unhideWhenUsed="0"/>
-    <w:lsdException w:name="Medium Shading 1 Accent 5" w:semiHidden="0" w:uiPriority="63" w:unhideWhenUsed="0"/>
-    <w:lsdException w:name="Medium Shading 2 Accent 5" w:semiHidden="0" w:uiPriority="64" w:unhideWhenUsed="0"/>
-    <w:lsdException w:name="Medium List 1 Accent 5" w:semiHidden="0" w:uiPriority="65" w:unhideWhenUsed="0"/>
-    <w:lsdException w:name="Medium List 2 Accent 5" w:semiHidden="0" w:uiPriority="66" w:unhideWhenUsed="0"/>
-    <w:lsdException w:name="Medium Grid 1 Accent 5" w:semiHidden="0" w:uiPriority="67" w:unhideWhenUsed="0"/>
-    <w:lsdException w:name="Medium Grid 2 Accent 5" w:semiHidden="0" w:uiPriority="68" w:unhideWhenUsed="0"/>
-    <w:lsdException w:name="Medium Grid 3 Accent 5" w:semiHidden="0" w:uiPriority="69" w:unhideWhenUsed="0"/>
-    <w:lsdException w:name="Dark List Accent 5" w:semiHidden="0" w:uiPriority="70" w:unhideWhenUsed="0"/>
-    <w:lsdException w:name="Colorful Shading Accent 5" w:semiHidden="0" w:uiPriority="71" w:unhideWhenUsed="0"/>
-    <w:lsdException w:name="Colorful List Accent 5" w:semiHidden="0" w:uiPriority="72" w:unhideWhenUsed="0"/>
-    <w:lsdException w:name="Colorful Grid Accent 5" w:semiHidden="0" w:uiPriority="73" w:unhideWhenUsed="0"/>
-    <w:lsdException w:name="Light Shading Accent 6" w:semiHidden="0" w:uiPriority="60" w:unhideWhenUsed="0"/>
-    <w:lsdException w:name="Light List Accent 6" w:semiHidden="0" w:uiPriority="61" w:unhideWhenUsed="0"/>
-    <w:lsdException w:name="Light Grid Accent 6" w:semiHidden="0" w:uiPriority="62" w:unhideWhenUsed="0"/>
-    <w:lsdException w:name="Medium Shading 1 Accent 6" w:semiHidden="0" w:uiPriority="63" w:unhideWhenUsed="0"/>
-    <w:lsdException w:name="Medium Shading 2 Accent 6" w:semiHidden="0" w:uiPriority="64" w:unhideWhenUsed="0"/>
-    <w:lsdException w:name="Medium List 1 Accent 6" w:semiHidden="0" w:uiPriority="65" w:unhideWhenUsed="0"/>
-    <w:lsdException w:name="Medium List 2 Accent 6" w:semiHidden="0" w:uiPriority="66" w:unhideWhenUsed="0"/>
-    <w:lsdException w:name="Medium Grid 1 Accent 6" w:semiHidden="0" w:uiPriority="67" w:unhideWhenUsed="0"/>
-    <w:lsdException w:name="Medium Grid 2 Accent 6" w:semiHidden="0" w:uiPriority="68" w:unhideWhenUsed="0"/>
-    <w:lsdException w:name="Medium Grid 3 Accent 6" w:semiHidden="0" w:uiPriority="69" w:unhideWhenUsed="0"/>
-    <w:lsdException w:name="Dark List Accent 6" w:semiHidden="0" w:uiPriority="70" w:unhideWhenUsed="0"/>
-    <w:lsdException w:name="Colorful Shading Accent 6" w:semiHidden="0" w:uiPriority="71" w:unhideWhenUsed="0"/>
-    <w:lsdException w:name="Colorful List Accent 6" w:semiHidden="0" w:uiPriority="72" w:unhideWhenUsed="0"/>
-    <w:lsdException w:name="Colorful Grid Accent 6" w:semiHidden="0" w:uiPriority="73" w:unhideWhenUsed="0"/>
-    <w:lsdException w:name="Subtle Emphasis" w:semiHidden="0" w:uiPriority="19" w:unhideWhenUsed="0" w:qFormat="1"/>
-    <w:lsdException w:name="Intense Emphasis" w:semiHidden="0" w:uiPriority="21" w:unhideWhenUsed="0" w:qFormat="1"/>
-    <w:lsdException w:name="Subtle Reference" w:semiHidden="0" w:uiPriority="31" w:unhideWhenUsed="0" w:qFormat="1"/>
-    <w:lsdException w:name="Intense Reference" w:semiHidden="0" w:uiPriority="32" w:unhideWhenUsed="0" w:qFormat="1"/>
-    <w:lsdException w:name="Book Title" w:semiHidden="0" w:uiPriority="33" w:unhideWhenUsed="0" w:qFormat="1"/>
-    <w:lsdException w:name="Bibliography" w:uiPriority="37"/>
-    <w:lsdException w:name="TOC Heading" w:uiPriority="39" w:qFormat="1"/>
-  </w:latentStyles>
-  <w:style w:type="paragraph" w:default="1" w:styleId="Normal">
-    <w:name w:val="Normal"/>
-    <w:qFormat/>
-  </w:style>
-  <w:style w:type="character" w:default="1" w:styleId="DefaultParagraphFont">
-    <w:name w:val="Default Paragraph Font"/>
-    <w:uiPriority w:val="1"/>
-    <w:unhideWhenUsed/>
-  </w:style>
-  <w:style w:type="table" w:default="1" w:styleId="TableNormal">
-    <w:name w:val="Normal Table"/>
-    <w:uiPriority w:val="99"/>
-    <w:semiHidden/>
-    <w:unhideWhenUsed/>
-    <w:tblPr>
-      <w:tblInd w:w="0" w:type="dxa"/>
-      <w:tblCellMar>
-        <w:top w:w="0" w:type="dxa"/>
-        <w:left w:w="108" w:type="dxa"/>
-        <w:bottom w:w="0" w:type="dxa"/>
-        <w:right w:w="108" w:type="dxa"/>
-      </w:tblCellMar>
-    </w:tblPr>
-  </w:style>
-  <w:style w:type="numbering" w:default="1" w:styleId="NoList">
-    <w:name w:val="No List"/>
-    <w:uiPriority w:val="99"/>
-    <w:semiHidden/>
-    <w:unhideWhenUsed/>
-  </w:style>
-  <w:style w:type="table" w:styleId="TableGrid">
-    <w:name w:val="Table Grid"/>
-    <w:basedOn w:val="TableNormal"/>
-    <w:uiPriority w:val="39"/>
-    <w:rsid w:val="00E41BE1"/>
-    <w:tblPr>
-      <w:tblInd w:w="0" w:type="dxa"/>
-      <w:tblBorders>
-        <w:top w:val="single" w:sz="4" w:space="0" w:color="auto"/>
-        <w:left w:val="single" w:sz="4" w:space="0" w:color="auto"/>
-        <w:bottom w:val="single" w:sz="4" w:space="0" w:color="auto"/>
-        <w:right w:val="single" w:sz="4" w:space="0" w:color="auto"/>
-        <w:insideH w:val="single" w:sz="4" w:space="0" w:color="auto"/>
-        <w:insideV w:val="single" w:sz="4" w:space="0" w:color="auto"/>
-      </w:tblBorders>
-      <w:tblCellMar>
-        <w:top w:w="0" w:type="dxa"/>
-        <w:left w:w="108" w:type="dxa"/>
-        <w:bottom w:w="0" w:type="dxa"/>
-        <w:right w:w="108" w:type="dxa"/>
-      </w:tblCellMar>
     </w:tblPr>
   </w:style>
 </w:styles>
@@ -1415,7 +1418,7 @@
   <a:extraClrSchemeLst/>
   <a:extLst>
     <a:ext uri="{05A4C25C-085E-4340-85A3-A5531E510DB2}">
-      <thm15:themeFamily xmlns:thm15="http://schemas.microsoft.com/office/thememl/2012/main" xmlns="" name="Office Theme" id="{62F939B6-93AF-4DB8-9C6B-D6C7DFDC589F}" vid="{4A3C46E8-61CC-4603-A589-7422A47A8E4A}"/>
+      <thm15:themeFamily xmlns:thm15="http://schemas.microsoft.com/office/thememl/2012/main" name="Office Theme" id="{62F939B6-93AF-4DB8-9C6B-D6C7DFDC589F}" vid="{4A3C46E8-61CC-4603-A589-7422A47A8E4A}"/>
     </a:ext>
   </a:extLst>
 </a:theme>
@@ -1426,7 +1429,7 @@
 </file>
 
 <file path=customXml/itemProps1.xml><?xml version="1.0" encoding="utf-8"?>
-<ds:datastoreItem xmlns:ds="http://schemas.openxmlformats.org/officeDocument/2006/customXml" ds:itemID="{08879B88-1DC1-E94D-AD11-80877542466E}">
+<ds:datastoreItem xmlns:ds="http://schemas.openxmlformats.org/officeDocument/2006/customXml" ds:itemID="{295EF698-DB8F-EE4A-B524-0ECA4AB6FA5D}">
   <ds:schemaRefs>
     <ds:schemaRef ds:uri="http://schemas.openxmlformats.org/officeDocument/2006/bibliography"/>
   </ds:schemaRefs>

--- a/scraping_progress.docx
+++ b/scraping_progress.docx
@@ -20,8 +20,6 @@
       <w:r>
         <w:t xml:space="preserve">Government shutdown from </w:t>
       </w:r>
-      <w:bookmarkStart w:id="0" w:name="_GoBack"/>
-      <w:bookmarkEnd w:id="0"/>
     </w:p>
     <w:p/>
     <w:tbl>
@@ -135,12 +133,23 @@
               <w:t>Kavanaugh</w:t>
             </w:r>
           </w:p>
-        </w:tc>
-        <w:tc>
-          <w:tcPr>
-            <w:tcW w:w="2361" w:type="dxa"/>
-          </w:tcPr>
-          <w:p/>
+          <w:p>
+            <w:r>
+              <w:t>Shut down</w:t>
+            </w:r>
+          </w:p>
+        </w:tc>
+        <w:tc>
+          <w:tcPr>
+            <w:tcW w:w="2361" w:type="dxa"/>
+          </w:tcPr>
+          <w:p>
+            <w:r>
+              <w:t>BOTH</w:t>
+            </w:r>
+            <w:bookmarkStart w:id="0" w:name="_GoBack"/>
+            <w:bookmarkEnd w:id="0"/>
+          </w:p>
         </w:tc>
       </w:tr>
       <w:tr>
@@ -973,11 +982,6 @@
     <w:lsdException w:name="Book Title" w:uiPriority="33" w:qFormat="1"/>
     <w:lsdException w:name="Bibliography" w:semiHidden="1" w:uiPriority="37" w:unhideWhenUsed="1"/>
     <w:lsdException w:name="TOC Heading" w:semiHidden="1" w:uiPriority="39" w:unhideWhenUsed="1" w:qFormat="1"/>
-    <w:lsdException w:name="Plain Table 5" w:semiHidden="1" w:unhideWhenUsed="1"/>
-    <w:lsdException w:name="Grid Table Light" w:semiHidden="1" w:unhideWhenUsed="1"/>
-    <w:lsdException w:name="Grid Table 1 Light" w:semiHidden="1" w:unhideWhenUsed="1"/>
-    <w:lsdException w:name="Grid Table 2" w:semiHidden="1" w:unhideWhenUsed="1"/>
-    <w:lsdException w:name="Grid Table 3" w:semiHidden="1" w:unhideWhenUsed="1"/>
     <w:lsdException w:name="Grid Table 4" w:uiPriority="49"/>
     <w:lsdException w:name="Grid Table 5 Dark" w:uiPriority="50"/>
     <w:lsdException w:name="Grid Table 6 Colorful" w:uiPriority="51"/>
@@ -1429,7 +1433,7 @@
 </file>
 
 <file path=customXml/itemProps1.xml><?xml version="1.0" encoding="utf-8"?>
-<ds:datastoreItem xmlns:ds="http://schemas.openxmlformats.org/officeDocument/2006/customXml" ds:itemID="{295EF698-DB8F-EE4A-B524-0ECA4AB6FA5D}">
+<ds:datastoreItem xmlns:ds="http://schemas.openxmlformats.org/officeDocument/2006/customXml" ds:itemID="{38556C8F-58B2-4D2E-AB80-75263E561E56}">
   <ds:schemaRefs>
     <ds:schemaRef ds:uri="http://schemas.openxmlformats.org/officeDocument/2006/bibliography"/>
   </ds:schemaRefs>

--- a/scraping_progress.docx
+++ b/scraping_progress.docx
@@ -20,6 +20,9 @@
       <w:r>
         <w:t xml:space="preserve">Government shutdown from </w:t>
       </w:r>
+      <w:r>
+        <w:t>12-08-18 – 02-08-19</w:t>
+      </w:r>
     </w:p>
     <w:p/>
     <w:tbl>
@@ -31,7 +34,7 @@
       <w:tblGrid>
         <w:gridCol w:w="2360"/>
         <w:gridCol w:w="2360"/>
-        <w:gridCol w:w="2361"/>
+        <w:gridCol w:w="3696"/>
         <w:gridCol w:w="2361"/>
         <w:gridCol w:w="2361"/>
       </w:tblGrid>
@@ -61,7 +64,7 @@
         </w:tc>
         <w:tc>
           <w:tcPr>
-            <w:tcW w:w="2361" w:type="dxa"/>
+            <w:tcW w:w="3696" w:type="dxa"/>
           </w:tcPr>
           <w:p>
             <w:r>
@@ -116,7 +119,7 @@
         </w:tc>
         <w:tc>
           <w:tcPr>
-            <w:tcW w:w="2361" w:type="dxa"/>
+            <w:tcW w:w="3696" w:type="dxa"/>
           </w:tcPr>
           <w:p>
             <w:r>
@@ -147,8 +150,6 @@
             <w:r>
               <w:t>BOTH</w:t>
             </w:r>
-            <w:bookmarkStart w:id="0" w:name="_GoBack"/>
-            <w:bookmarkEnd w:id="0"/>
           </w:p>
         </w:tc>
       </w:tr>
@@ -190,21 +191,44 @@
         </w:tc>
         <w:tc>
           <w:tcPr>
-            <w:tcW w:w="2361" w:type="dxa"/>
-          </w:tcPr>
-          <w:p/>
-        </w:tc>
-        <w:tc>
-          <w:tcPr>
-            <w:tcW w:w="2361" w:type="dxa"/>
-          </w:tcPr>
-          <w:p/>
-        </w:tc>
-        <w:tc>
-          <w:tcPr>
-            <w:tcW w:w="2361" w:type="dxa"/>
-          </w:tcPr>
-          <w:p/>
+            <w:tcW w:w="3696" w:type="dxa"/>
+          </w:tcPr>
+          <w:p>
+            <w:r>
+              <w:t>Click element and scrolling to make the page realize you were there.</w:t>
+            </w:r>
+          </w:p>
+          <w:p/>
+          <w:p>
+            <w:r>
+              <w:t>Sorted dates by using the URLs.</w:t>
+            </w:r>
+          </w:p>
+        </w:tc>
+        <w:tc>
+          <w:tcPr>
+            <w:tcW w:w="2361" w:type="dxa"/>
+          </w:tcPr>
+          <w:p>
+            <w:r>
+              <w:t>Kavanaugh</w:t>
+            </w:r>
+          </w:p>
+          <w:p>
+            <w:r>
+              <w:t>Shut down</w:t>
+            </w:r>
+          </w:p>
+        </w:tc>
+        <w:tc>
+          <w:tcPr>
+            <w:tcW w:w="2361" w:type="dxa"/>
+          </w:tcPr>
+          <w:p>
+            <w:r>
+              <w:t>BOTH</w:t>
+            </w:r>
+          </w:p>
         </w:tc>
       </w:tr>
       <w:tr>
@@ -233,10 +257,7 @@
           <w:p/>
           <w:p>
             <w:r>
-              <w:t>10 results per page; 4,680 total results</w:t>
-            </w:r>
-            <w:r>
-              <w:t>; no “Next” button for navigating to next results page</w:t>
+              <w:t>10 results per page; 4,680 total results; no “Next” button for navigating to next results page</w:t>
             </w:r>
           </w:p>
           <w:p/>
@@ -248,21 +269,44 @@
         </w:tc>
         <w:tc>
           <w:tcPr>
-            <w:tcW w:w="2361" w:type="dxa"/>
-          </w:tcPr>
-          <w:p/>
-        </w:tc>
-        <w:tc>
-          <w:tcPr>
-            <w:tcW w:w="2361" w:type="dxa"/>
-          </w:tcPr>
-          <w:p/>
-        </w:tc>
-        <w:tc>
-          <w:tcPr>
-            <w:tcW w:w="2361" w:type="dxa"/>
-          </w:tcPr>
-          <w:p/>
+            <w:tcW w:w="3696" w:type="dxa"/>
+          </w:tcPr>
+          <w:p>
+            <w:r>
+              <w:t>This switched to a google search thing, so was able to click on the numbers at the bottom to get the next pages.</w:t>
+            </w:r>
+          </w:p>
+          <w:p/>
+          <w:p>
+            <w:r>
+              <w:t>Also used the tag pages because the google search versions were limited to 10 pages only.</w:t>
+            </w:r>
+          </w:p>
+        </w:tc>
+        <w:tc>
+          <w:tcPr>
+            <w:tcW w:w="2361" w:type="dxa"/>
+          </w:tcPr>
+          <w:p>
+            <w:r>
+              <w:t>Kavanaugh</w:t>
+            </w:r>
+          </w:p>
+          <w:p>
+            <w:r>
+              <w:t>Shut down</w:t>
+            </w:r>
+          </w:p>
+        </w:tc>
+        <w:tc>
+          <w:tcPr>
+            <w:tcW w:w="2361" w:type="dxa"/>
+          </w:tcPr>
+          <w:p>
+            <w:r>
+              <w:t>BOTH</w:t>
+            </w:r>
+          </w:p>
         </w:tc>
       </w:tr>
       <w:tr>
@@ -304,21 +348,44 @@
         </w:tc>
         <w:tc>
           <w:tcPr>
-            <w:tcW w:w="2361" w:type="dxa"/>
-          </w:tcPr>
-          <w:p/>
-        </w:tc>
-        <w:tc>
-          <w:tcPr>
-            <w:tcW w:w="2361" w:type="dxa"/>
-          </w:tcPr>
-          <w:p/>
-        </w:tc>
-        <w:tc>
-          <w:tcPr>
-            <w:tcW w:w="2361" w:type="dxa"/>
-          </w:tcPr>
-          <w:p/>
+            <w:tcW w:w="3696" w:type="dxa"/>
+          </w:tcPr>
+          <w:p>
+            <w:r>
+              <w:t>Was able to loop through selenium and hit next key</w:t>
+            </w:r>
+          </w:p>
+          <w:p/>
+          <w:p>
+            <w:r>
+              <w:t xml:space="preserve">Pages seem to be blocking grabbing text. Used some sneaks to open the pages and pull the right information. </w:t>
+            </w:r>
+          </w:p>
+        </w:tc>
+        <w:tc>
+          <w:tcPr>
+            <w:tcW w:w="2361" w:type="dxa"/>
+          </w:tcPr>
+          <w:p>
+            <w:r>
+              <w:t>Kavanaugh</w:t>
+            </w:r>
+          </w:p>
+          <w:p>
+            <w:r>
+              <w:t>Shut down</w:t>
+            </w:r>
+          </w:p>
+        </w:tc>
+        <w:tc>
+          <w:tcPr>
+            <w:tcW w:w="2361" w:type="dxa"/>
+          </w:tcPr>
+          <w:p>
+            <w:r>
+              <w:t>BOTH</w:t>
+            </w:r>
+          </w:p>
         </w:tc>
       </w:tr>
       <w:tr>
@@ -341,10 +408,7 @@
           </w:tcPr>
           <w:p>
             <w:r>
-              <w:t xml:space="preserve">Links come through fine, but we get this error when running for loop: </w:t>
-            </w:r>
-            <w:r>
-              <w:t>“</w:t>
+              <w:t>Links come through fine, but we get this error when running for loop: “</w:t>
             </w:r>
             <w:r>
               <w:t xml:space="preserve">Error in </w:t>
@@ -379,21 +443,45 @@
         </w:tc>
         <w:tc>
           <w:tcPr>
-            <w:tcW w:w="2361" w:type="dxa"/>
-          </w:tcPr>
-          <w:p/>
-        </w:tc>
-        <w:tc>
-          <w:tcPr>
-            <w:tcW w:w="2361" w:type="dxa"/>
-          </w:tcPr>
-          <w:p/>
-        </w:tc>
-        <w:tc>
-          <w:tcPr>
-            <w:tcW w:w="2361" w:type="dxa"/>
-          </w:tcPr>
-          <w:p/>
+            <w:tcW w:w="3696" w:type="dxa"/>
+          </w:tcPr>
+          <w:p>
+            <w:r>
+              <w:t>DOES LET YOU PICK DATES WOO.</w:t>
+            </w:r>
+          </w:p>
+          <w:p/>
+          <w:p>
+            <w:r>
+              <w:t xml:space="preserve">Deleted the subscriber information ones. </w:t>
+            </w:r>
+          </w:p>
+          <w:p/>
+        </w:tc>
+        <w:tc>
+          <w:tcPr>
+            <w:tcW w:w="2361" w:type="dxa"/>
+          </w:tcPr>
+          <w:p>
+            <w:r>
+              <w:t>Kavanaugh</w:t>
+            </w:r>
+          </w:p>
+          <w:p>
+            <w:r>
+              <w:t>Shut down</w:t>
+            </w:r>
+          </w:p>
+        </w:tc>
+        <w:tc>
+          <w:tcPr>
+            <w:tcW w:w="2361" w:type="dxa"/>
+          </w:tcPr>
+          <w:p>
+            <w:r>
+              <w:t>BOTH</w:t>
+            </w:r>
+          </w:p>
         </w:tc>
       </w:tr>
       <w:tr>
@@ -405,6 +493,7 @@
             <w:tcW w:w="2360" w:type="dxa"/>
           </w:tcPr>
           <w:p>
+            <w:bookmarkStart w:id="0" w:name="_GoBack" w:colFirst="3" w:colLast="4"/>
             <w:r>
               <w:lastRenderedPageBreak/>
               <w:t>Fox News</w:t>
@@ -417,10 +506,7 @@
           </w:tcPr>
           <w:p>
             <w:r>
-              <w:t>Can choose date range in URL</w:t>
-            </w:r>
-            <w:r>
-              <w:t>; There’s a clickable next page arrow</w:t>
+              <w:t>Can choose date range in URL; There’s a clickable next page arrow</w:t>
             </w:r>
           </w:p>
           <w:p/>
@@ -438,9 +524,97 @@
         </w:tc>
         <w:tc>
           <w:tcPr>
-            <w:tcW w:w="2361" w:type="dxa"/>
-          </w:tcPr>
-          <w:p/>
+            <w:tcW w:w="3696" w:type="dxa"/>
+          </w:tcPr>
+          <w:p>
+            <w:r>
+              <w:t>Figured out how to pull the article lists, cleaned out videos and random search tag pages.</w:t>
+            </w:r>
+          </w:p>
+        </w:tc>
+        <w:tc>
+          <w:tcPr>
+            <w:tcW w:w="2361" w:type="dxa"/>
+          </w:tcPr>
+          <w:p>
+            <w:r>
+              <w:t>Kavanaugh</w:t>
+            </w:r>
+          </w:p>
+          <w:p>
+            <w:r>
+              <w:t>Shut down</w:t>
+            </w:r>
+          </w:p>
+        </w:tc>
+        <w:tc>
+          <w:tcPr>
+            <w:tcW w:w="2361" w:type="dxa"/>
+          </w:tcPr>
+          <w:p>
+            <w:r>
+              <w:t>BOTH</w:t>
+            </w:r>
+          </w:p>
+        </w:tc>
+      </w:tr>
+      <w:bookmarkEnd w:id="0"/>
+      <w:tr>
+        <w:trPr>
+          <w:trHeight w:val="2342"/>
+        </w:trPr>
+        <w:tc>
+          <w:tcPr>
+            <w:tcW w:w="2360" w:type="dxa"/>
+          </w:tcPr>
+          <w:p>
+            <w:r>
+              <w:t>Breitbart</w:t>
+            </w:r>
+          </w:p>
+        </w:tc>
+        <w:tc>
+          <w:tcPr>
+            <w:tcW w:w="2360" w:type="dxa"/>
+          </w:tcPr>
+          <w:p>
+            <w:r>
+              <w:t>Can sort by date, but it brings up weird stuff; can cycle by page in URL</w:t>
+            </w:r>
+          </w:p>
+          <w:p/>
+          <w:p>
+            <w:r>
+              <w:t>Not getting article URLs; No “next” button, just page numbers.</w:t>
+            </w:r>
+          </w:p>
+          <w:p/>
+          <w:p>
+            <w:r>
+              <w:t>26,100 results w/ 8 results per page.</w:t>
+            </w:r>
+          </w:p>
+        </w:tc>
+        <w:tc>
+          <w:tcPr>
+            <w:tcW w:w="3696" w:type="dxa"/>
+          </w:tcPr>
+          <w:p>
+            <w:r>
+              <w:t xml:space="preserve">Going to use the tag page, the google embedded searches are </w:t>
+            </w:r>
+            <w:proofErr w:type="spellStart"/>
+            <w:r>
+              <w:t>craptastic</w:t>
+            </w:r>
+            <w:proofErr w:type="spellEnd"/>
+          </w:p>
+          <w:p/>
+          <w:p>
+            <w:r>
+              <w:t>https://www.breitbart.com/tag/brett-kavanaugh/</w:t>
+            </w:r>
+          </w:p>
         </w:tc>
         <w:tc>
           <w:tcPr>
@@ -465,35 +639,35 @@
           </w:tcPr>
           <w:p>
             <w:r>
-              <w:t>Breitbart</w:t>
-            </w:r>
-          </w:p>
-        </w:tc>
-        <w:tc>
-          <w:tcPr>
-            <w:tcW w:w="2360" w:type="dxa"/>
-          </w:tcPr>
-          <w:p>
-            <w:r>
-              <w:t>Can sort by date, but it brings up weird stuff; can cycle by page in URL</w:t>
-            </w:r>
-          </w:p>
-          <w:p/>
-          <w:p>
-            <w:r>
-              <w:t>Not getting article URLs; No “next” button, just page numbers.</w:t>
-            </w:r>
-          </w:p>
-          <w:p/>
-          <w:p>
-            <w:r>
-              <w:t>26,100 results w/ 8 results per page.</w:t>
-            </w:r>
-          </w:p>
-        </w:tc>
-        <w:tc>
-          <w:tcPr>
-            <w:tcW w:w="2361" w:type="dxa"/>
+              <w:t>Rush Limbaugh</w:t>
+            </w:r>
+          </w:p>
+        </w:tc>
+        <w:tc>
+          <w:tcPr>
+            <w:tcW w:w="2360" w:type="dxa"/>
+          </w:tcPr>
+          <w:p>
+            <w:r>
+              <w:t>Possible java script nonsense preventing link scraping</w:t>
+            </w:r>
+          </w:p>
+          <w:p/>
+          <w:p>
+            <w:r>
+              <w:t>Little next page arrow for getting to other results</w:t>
+            </w:r>
+          </w:p>
+          <w:p/>
+          <w:p>
+            <w:r>
+              <w:t>351 results w/ 20 per page.</w:t>
+            </w:r>
+          </w:p>
+        </w:tc>
+        <w:tc>
+          <w:tcPr>
+            <w:tcW w:w="3696" w:type="dxa"/>
           </w:tcPr>
           <w:p/>
         </w:tc>
@@ -520,35 +694,42 @@
           </w:tcPr>
           <w:p>
             <w:r>
-              <w:t>Rush Limbaugh</w:t>
-            </w:r>
-          </w:p>
-        </w:tc>
-        <w:tc>
-          <w:tcPr>
-            <w:tcW w:w="2360" w:type="dxa"/>
-          </w:tcPr>
-          <w:p>
-            <w:r>
-              <w:t>Possible java script nonsense preventing link scraping</w:t>
-            </w:r>
-          </w:p>
-          <w:p/>
-          <w:p>
-            <w:r>
-              <w:t>Little next page arrow for getting to other results</w:t>
-            </w:r>
-          </w:p>
-          <w:p/>
-          <w:p>
-            <w:r>
-              <w:t>351 results w/ 20 per page.</w:t>
-            </w:r>
-          </w:p>
-        </w:tc>
-        <w:tc>
-          <w:tcPr>
-            <w:tcW w:w="2361" w:type="dxa"/>
+              <w:lastRenderedPageBreak/>
+              <w:t>The Blaze</w:t>
+            </w:r>
+          </w:p>
+        </w:tc>
+        <w:tc>
+          <w:tcPr>
+            <w:tcW w:w="2360" w:type="dxa"/>
+          </w:tcPr>
+          <w:p>
+            <w:r>
+              <w:t>“</w:t>
+            </w:r>
+            <w:r>
+              <w:t>Error in grep(urlslist9) : argument "x" is missing, with no default</w:t>
+            </w:r>
+            <w:r>
+              <w:t>”</w:t>
+            </w:r>
+          </w:p>
+          <w:p/>
+          <w:p>
+            <w:r>
+              <w:t>There’s a “Load More Stories” button</w:t>
+            </w:r>
+          </w:p>
+          <w:p/>
+          <w:p>
+            <w:r>
+              <w:t>Does not say number of search results. Loads 13 at first, and adds 5 more each time button is clicked</w:t>
+            </w:r>
+          </w:p>
+        </w:tc>
+        <w:tc>
+          <w:tcPr>
+            <w:tcW w:w="3696" w:type="dxa"/>
           </w:tcPr>
           <w:p/>
         </w:tc>
@@ -575,68 +756,6 @@
           </w:tcPr>
           <w:p>
             <w:r>
-              <w:lastRenderedPageBreak/>
-              <w:t>The Blaze</w:t>
-            </w:r>
-          </w:p>
-        </w:tc>
-        <w:tc>
-          <w:tcPr>
-            <w:tcW w:w="2360" w:type="dxa"/>
-          </w:tcPr>
-          <w:p>
-            <w:r>
-              <w:t>“</w:t>
-            </w:r>
-            <w:r>
-              <w:t>Error in grep(urlslist9) : argument "x" is missing, with no default</w:t>
-            </w:r>
-            <w:r>
-              <w:t>”</w:t>
-            </w:r>
-          </w:p>
-          <w:p/>
-          <w:p>
-            <w:r>
-              <w:t>There’s a “Load More Stories” button</w:t>
-            </w:r>
-          </w:p>
-          <w:p/>
-          <w:p>
-            <w:r>
-              <w:t>Does not say number of search results. Loads 13 at first, and adds 5 more each time button is clicked</w:t>
-            </w:r>
-          </w:p>
-        </w:tc>
-        <w:tc>
-          <w:tcPr>
-            <w:tcW w:w="2361" w:type="dxa"/>
-          </w:tcPr>
-          <w:p/>
-        </w:tc>
-        <w:tc>
-          <w:tcPr>
-            <w:tcW w:w="2361" w:type="dxa"/>
-          </w:tcPr>
-          <w:p/>
-        </w:tc>
-        <w:tc>
-          <w:tcPr>
-            <w:tcW w:w="2361" w:type="dxa"/>
-          </w:tcPr>
-          <w:p/>
-        </w:tc>
-      </w:tr>
-      <w:tr>
-        <w:trPr>
-          <w:trHeight w:val="2342"/>
-        </w:trPr>
-        <w:tc>
-          <w:tcPr>
-            <w:tcW w:w="2360" w:type="dxa"/>
-          </w:tcPr>
-          <w:p>
-            <w:r>
               <w:t>Sean Hannity</w:t>
             </w:r>
           </w:p>
@@ -672,7 +791,7 @@
         </w:tc>
         <w:tc>
           <w:tcPr>
-            <w:tcW w:w="2361" w:type="dxa"/>
+            <w:tcW w:w="3696" w:type="dxa"/>
           </w:tcPr>
           <w:p/>
         </w:tc>
@@ -1433,7 +1552,7 @@
 </file>
 
 <file path=customXml/itemProps1.xml><?xml version="1.0" encoding="utf-8"?>
-<ds:datastoreItem xmlns:ds="http://schemas.openxmlformats.org/officeDocument/2006/customXml" ds:itemID="{38556C8F-58B2-4D2E-AB80-75263E561E56}">
+<ds:datastoreItem xmlns:ds="http://schemas.openxmlformats.org/officeDocument/2006/customXml" ds:itemID="{346A93D9-C5AA-4030-9D6C-2DF862DBFF2A}">
   <ds:schemaRefs>
     <ds:schemaRef ds:uri="http://schemas.openxmlformats.org/officeDocument/2006/bibliography"/>
   </ds:schemaRefs>

--- a/scraping_progress.docx
+++ b/scraping_progress.docx
@@ -493,7 +493,6 @@
             <w:tcW w:w="2360" w:type="dxa"/>
           </w:tcPr>
           <w:p>
-            <w:bookmarkStart w:id="0" w:name="_GoBack" w:colFirst="3" w:colLast="4"/>
             <w:r>
               <w:lastRenderedPageBreak/>
               <w:t>Fox News</w:t>
@@ -558,7 +557,6 @@
           </w:p>
         </w:tc>
       </w:tr>
-      <w:bookmarkEnd w:id="0"/>
       <w:tr>
         <w:trPr>
           <w:trHeight w:val="2342"/>
@@ -568,6 +566,7 @@
             <w:tcW w:w="2360" w:type="dxa"/>
           </w:tcPr>
           <w:p>
+            <w:bookmarkStart w:id="0" w:name="_GoBack" w:colFirst="3" w:colLast="3"/>
             <w:r>
               <w:t>Breitbart</w:t>
             </w:r>
@@ -620,15 +619,29 @@
           <w:tcPr>
             <w:tcW w:w="2361" w:type="dxa"/>
           </w:tcPr>
-          <w:p/>
-        </w:tc>
-        <w:tc>
-          <w:tcPr>
-            <w:tcW w:w="2361" w:type="dxa"/>
-          </w:tcPr>
-          <w:p/>
+          <w:p>
+            <w:r>
+              <w:t>Kavanaugh</w:t>
+            </w:r>
+          </w:p>
+          <w:p>
+            <w:r>
+              <w:t>Shut down</w:t>
+            </w:r>
+          </w:p>
+        </w:tc>
+        <w:tc>
+          <w:tcPr>
+            <w:tcW w:w="2361" w:type="dxa"/>
+          </w:tcPr>
+          <w:p>
+            <w:r>
+              <w:t>BOTH</w:t>
+            </w:r>
+          </w:p>
         </w:tc>
       </w:tr>
+      <w:bookmarkEnd w:id="0"/>
       <w:tr>
         <w:trPr>
           <w:trHeight w:val="2342"/>
@@ -1552,7 +1565,7 @@
 </file>
 
 <file path=customXml/itemProps1.xml><?xml version="1.0" encoding="utf-8"?>
-<ds:datastoreItem xmlns:ds="http://schemas.openxmlformats.org/officeDocument/2006/customXml" ds:itemID="{346A93D9-C5AA-4030-9D6C-2DF862DBFF2A}">
+<ds:datastoreItem xmlns:ds="http://schemas.openxmlformats.org/officeDocument/2006/customXml" ds:itemID="{505751E8-66FC-4B30-A6B6-8FF1EDBD644C}">
   <ds:schemaRefs>
     <ds:schemaRef ds:uri="http://schemas.openxmlformats.org/officeDocument/2006/bibliography"/>
   </ds:schemaRefs>

--- a/scraping_progress.docx
+++ b/scraping_progress.docx
@@ -566,7 +566,6 @@
             <w:tcW w:w="2360" w:type="dxa"/>
           </w:tcPr>
           <w:p>
-            <w:bookmarkStart w:id="0" w:name="_GoBack" w:colFirst="3" w:colLast="3"/>
             <w:r>
               <w:t>Breitbart</w:t>
             </w:r>
@@ -641,7 +640,6 @@
           </w:p>
         </w:tc>
       </w:tr>
-      <w:bookmarkEnd w:id="0"/>
       <w:tr>
         <w:trPr>
           <w:trHeight w:val="2342"/>
@@ -682,7 +680,13 @@
           <w:tcPr>
             <w:tcW w:w="3696" w:type="dxa"/>
           </w:tcPr>
-          <w:p/>
+          <w:p>
+            <w:r>
+              <w:t xml:space="preserve">Clicked </w:t>
+            </w:r>
+            <w:bookmarkStart w:id="0" w:name="_GoBack"/>
+            <w:bookmarkEnd w:id="0"/>
+          </w:p>
         </w:tc>
         <w:tc>
           <w:tcPr>
@@ -1565,7 +1569,7 @@
 </file>
 
 <file path=customXml/itemProps1.xml><?xml version="1.0" encoding="utf-8"?>
-<ds:datastoreItem xmlns:ds="http://schemas.openxmlformats.org/officeDocument/2006/customXml" ds:itemID="{505751E8-66FC-4B30-A6B6-8FF1EDBD644C}">
+<ds:datastoreItem xmlns:ds="http://schemas.openxmlformats.org/officeDocument/2006/customXml" ds:itemID="{DE7CB770-2F91-4249-BB59-DD1D9E372C4C}">
   <ds:schemaRefs>
     <ds:schemaRef ds:uri="http://schemas.openxmlformats.org/officeDocument/2006/bibliography"/>
   </ds:schemaRefs>

--- a/scraping_progress.docx
+++ b/scraping_progress.docx
@@ -682,23 +682,34 @@
           </w:tcPr>
           <w:p>
             <w:r>
-              <w:t xml:space="preserve">Clicked </w:t>
-            </w:r>
-            <w:bookmarkStart w:id="0" w:name="_GoBack"/>
-            <w:bookmarkEnd w:id="0"/>
-          </w:p>
-        </w:tc>
-        <w:tc>
-          <w:tcPr>
-            <w:tcW w:w="2361" w:type="dxa"/>
-          </w:tcPr>
-          <w:p/>
-        </w:tc>
-        <w:tc>
-          <w:tcPr>
-            <w:tcW w:w="2361" w:type="dxa"/>
-          </w:tcPr>
-          <w:p/>
+              <w:t>Clicked on the next icon until done</w:t>
+            </w:r>
+          </w:p>
+        </w:tc>
+        <w:tc>
+          <w:tcPr>
+            <w:tcW w:w="2361" w:type="dxa"/>
+          </w:tcPr>
+          <w:p>
+            <w:r>
+              <w:t>Kavanaugh</w:t>
+            </w:r>
+          </w:p>
+          <w:p>
+            <w:r>
+              <w:t>Shut down</w:t>
+            </w:r>
+          </w:p>
+        </w:tc>
+        <w:tc>
+          <w:tcPr>
+            <w:tcW w:w="2361" w:type="dxa"/>
+          </w:tcPr>
+          <w:p>
+            <w:r>
+              <w:t>BOTH</w:t>
+            </w:r>
+          </w:p>
         </w:tc>
       </w:tr>
       <w:tr>
@@ -710,6 +721,7 @@
             <w:tcW w:w="2360" w:type="dxa"/>
           </w:tcPr>
           <w:p>
+            <w:bookmarkStart w:id="0" w:name="_GoBack" w:colFirst="3" w:colLast="3"/>
             <w:r>
               <w:lastRenderedPageBreak/>
               <w:t>The Blaze</w:t>
@@ -748,21 +760,39 @@
           <w:tcPr>
             <w:tcW w:w="3696" w:type="dxa"/>
           </w:tcPr>
-          <w:p/>
-        </w:tc>
-        <w:tc>
-          <w:tcPr>
-            <w:tcW w:w="2361" w:type="dxa"/>
-          </w:tcPr>
-          <w:p/>
-        </w:tc>
-        <w:tc>
-          <w:tcPr>
-            <w:tcW w:w="2361" w:type="dxa"/>
-          </w:tcPr>
-          <w:p/>
+          <w:p>
+            <w:r>
+              <w:t>Worked great for the Kavanaugh, but very few articles found for the shutdown (the most recent one)</w:t>
+            </w:r>
+          </w:p>
+        </w:tc>
+        <w:tc>
+          <w:tcPr>
+            <w:tcW w:w="2361" w:type="dxa"/>
+          </w:tcPr>
+          <w:p>
+            <w:r>
+              <w:t>Kavanaugh</w:t>
+            </w:r>
+          </w:p>
+          <w:p>
+            <w:r>
+              <w:t>Shut down</w:t>
+            </w:r>
+          </w:p>
+        </w:tc>
+        <w:tc>
+          <w:tcPr>
+            <w:tcW w:w="2361" w:type="dxa"/>
+          </w:tcPr>
+          <w:p>
+            <w:r>
+              <w:t>BOTH</w:t>
+            </w:r>
+          </w:p>
         </w:tc>
       </w:tr>
+      <w:bookmarkEnd w:id="0"/>
       <w:tr>
         <w:trPr>
           <w:trHeight w:val="2342"/>
@@ -1569,7 +1599,7 @@
 </file>
 
 <file path=customXml/itemProps1.xml><?xml version="1.0" encoding="utf-8"?>
-<ds:datastoreItem xmlns:ds="http://schemas.openxmlformats.org/officeDocument/2006/customXml" ds:itemID="{DE7CB770-2F91-4249-BB59-DD1D9E372C4C}">
+<ds:datastoreItem xmlns:ds="http://schemas.openxmlformats.org/officeDocument/2006/customXml" ds:itemID="{A5295594-CF5F-44B4-9116-9DBF570E5610}">
   <ds:schemaRefs>
     <ds:schemaRef ds:uri="http://schemas.openxmlformats.org/officeDocument/2006/bibliography"/>
   </ds:schemaRefs>

--- a/scraping_progress.docx
+++ b/scraping_progress.docx
@@ -721,7 +721,6 @@
             <w:tcW w:w="2360" w:type="dxa"/>
           </w:tcPr>
           <w:p>
-            <w:bookmarkStart w:id="0" w:name="_GoBack" w:colFirst="3" w:colLast="3"/>
             <w:r>
               <w:lastRenderedPageBreak/>
               <w:t>The Blaze</w:t>
@@ -792,7 +791,6 @@
           </w:p>
         </w:tc>
       </w:tr>
-      <w:bookmarkEnd w:id="0"/>
       <w:tr>
         <w:trPr>
           <w:trHeight w:val="2342"/>
@@ -840,19 +838,38 @@
           <w:tcPr>
             <w:tcW w:w="3696" w:type="dxa"/>
           </w:tcPr>
-          <w:p/>
-        </w:tc>
-        <w:tc>
-          <w:tcPr>
-            <w:tcW w:w="2361" w:type="dxa"/>
-          </w:tcPr>
-          <w:p/>
-        </w:tc>
-        <w:tc>
-          <w:tcPr>
-            <w:tcW w:w="2361" w:type="dxa"/>
-          </w:tcPr>
-          <w:p/>
+          <w:p>
+            <w:r>
+              <w:t>Solution is to the “trending” page, which is like using the tag pages on other sites – also tried to cross reference with google.</w:t>
+            </w:r>
+          </w:p>
+        </w:tc>
+        <w:tc>
+          <w:tcPr>
+            <w:tcW w:w="2361" w:type="dxa"/>
+          </w:tcPr>
+          <w:p>
+            <w:r>
+              <w:t>Kavanaugh</w:t>
+            </w:r>
+          </w:p>
+          <w:p>
+            <w:bookmarkStart w:id="0" w:name="_GoBack"/>
+            <w:bookmarkEnd w:id="0"/>
+            <w:r>
+              <w:t>Shut down</w:t>
+            </w:r>
+          </w:p>
+        </w:tc>
+        <w:tc>
+          <w:tcPr>
+            <w:tcW w:w="2361" w:type="dxa"/>
+          </w:tcPr>
+          <w:p>
+            <w:r>
+              <w:t>BOTH</w:t>
+            </w:r>
+          </w:p>
         </w:tc>
       </w:tr>
     </w:tbl>
@@ -1599,7 +1616,7 @@
 </file>
 
 <file path=customXml/itemProps1.xml><?xml version="1.0" encoding="utf-8"?>
-<ds:datastoreItem xmlns:ds="http://schemas.openxmlformats.org/officeDocument/2006/customXml" ds:itemID="{A5295594-CF5F-44B4-9116-9DBF570E5610}">
+<ds:datastoreItem xmlns:ds="http://schemas.openxmlformats.org/officeDocument/2006/customXml" ds:itemID="{24762711-F84D-4AEA-A057-803633F8E303}">
   <ds:schemaRefs>
     <ds:schemaRef ds:uri="http://schemas.openxmlformats.org/officeDocument/2006/bibliography"/>
   </ds:schemaRefs>
